--- a/docs/SQL.docx
+++ b/docs/SQL.docx
@@ -48,23 +48,39 @@
           <w:sz w:val="24"/>
           <w:szCs w:val="24"/>
         </w:rPr>
-        <w:t xml:space="preserve">is </w:t>
-      </w:r>
-      <w:proofErr w:type="spellStart"/>
+        <w:t>is use to store the data in the specific format.</w:t>
+      </w:r>
+    </w:p>
+    <w:p>
+      <w:pPr>
+        <w:pStyle w:val="ListParagraph"/>
+        <w:numPr>
+          <w:ilvl w:val="0"/>
+          <w:numId w:val="1"/>
+        </w:numPr>
+      </w:pPr>
       <w:r>
         <w:rPr>
           <w:sz w:val="24"/>
           <w:szCs w:val="24"/>
         </w:rPr>
-        <w:t>use</w:t>
-      </w:r>
-      <w:proofErr w:type="spellEnd"/>
+        <w:t>These data will be store in a secondary memory so, it can be used at any point of time.</w:t>
+      </w:r>
+    </w:p>
+    <w:p>
+      <w:pPr>
+        <w:pStyle w:val="ListParagraph"/>
+        <w:numPr>
+          <w:ilvl w:val="0"/>
+          <w:numId w:val="1"/>
+        </w:numPr>
+      </w:pPr>
       <w:r>
         <w:rPr>
           <w:sz w:val="24"/>
           <w:szCs w:val="24"/>
         </w:rPr>
-        <w:t xml:space="preserve"> to store the data in the specific format.</w:t>
+        <w:t>Data can be replicated.</w:t>
       </w:r>
     </w:p>
     <w:p>
@@ -80,7 +96,7 @@
           <w:sz w:val="24"/>
           <w:szCs w:val="24"/>
         </w:rPr>
-        <w:t>These data will be store in a secondary memory so, it can be used at any point of time.</w:t>
+        <w:t>Large amount data can be handle using Database.</w:t>
       </w:r>
     </w:p>
     <w:p>
@@ -96,7 +112,7 @@
           <w:sz w:val="24"/>
           <w:szCs w:val="24"/>
         </w:rPr>
-        <w:t>Data can be replicated.</w:t>
+        <w:t xml:space="preserve">To interact with Data you can use query language. </w:t>
       </w:r>
     </w:p>
     <w:p>
@@ -112,46 +128,176 @@
           <w:sz w:val="24"/>
           <w:szCs w:val="24"/>
         </w:rPr>
-        <w:t>Large amount data can be handle using Database.</w:t>
+        <w:t>Different Database available</w:t>
       </w:r>
     </w:p>
     <w:p>
       <w:pPr>
         <w:pStyle w:val="ListParagraph"/>
         <w:numPr>
-          <w:ilvl w:val="0"/>
+          <w:ilvl w:val="1"/>
           <w:numId w:val="1"/>
         </w:numPr>
-      </w:pPr>
-      <w:r>
-        <w:rPr>
+        <w:rPr>
+          <w:b/>
+          <w:bCs/>
+        </w:rPr>
+      </w:pPr>
+      <w:r>
+        <w:rPr>
+          <w:b/>
+          <w:bCs/>
           <w:sz w:val="24"/>
           <w:szCs w:val="24"/>
         </w:rPr>
-        <w:t xml:space="preserve">To interact with </w:t>
-      </w:r>
-      <w:proofErr w:type="gramStart"/>
+        <w:t>Relational Database</w:t>
+      </w:r>
+    </w:p>
+    <w:p>
+      <w:pPr>
+        <w:pStyle w:val="ListParagraph"/>
+        <w:numPr>
+          <w:ilvl w:val="2"/>
+          <w:numId w:val="1"/>
+        </w:numPr>
+        <w:rPr>
+          <w:b/>
+          <w:bCs/>
+        </w:rPr>
+      </w:pPr>
+      <w:r>
+        <w:t>It is use to store the data in the structure format.</w:t>
+      </w:r>
+    </w:p>
+    <w:p>
+      <w:pPr>
+        <w:pStyle w:val="ListParagraph"/>
+        <w:numPr>
+          <w:ilvl w:val="2"/>
+          <w:numId w:val="1"/>
+        </w:numPr>
+        <w:rPr>
+          <w:b/>
+          <w:bCs/>
+        </w:rPr>
+      </w:pPr>
+      <w:r>
+        <w:t>That is the data will be store in the form of table (row and column)</w:t>
+      </w:r>
+      <w:r>
+        <w:t>.</w:t>
+      </w:r>
+    </w:p>
+    <w:p>
+      <w:pPr>
+        <w:pStyle w:val="ListParagraph"/>
+        <w:numPr>
+          <w:ilvl w:val="2"/>
+          <w:numId w:val="1"/>
+        </w:numPr>
+        <w:rPr>
+          <w:b/>
+          <w:bCs/>
+        </w:rPr>
+      </w:pPr>
+      <w:r>
+        <w:t>Data can be distributes into multiple tables.</w:t>
+      </w:r>
+    </w:p>
+    <w:p>
+      <w:pPr>
+        <w:pStyle w:val="ListParagraph"/>
+        <w:numPr>
+          <w:ilvl w:val="2"/>
+          <w:numId w:val="1"/>
+        </w:numPr>
+        <w:rPr>
+          <w:b/>
+          <w:bCs/>
+        </w:rPr>
+      </w:pPr>
+      <w:r>
+        <w:t>The multiple tables can be related with each other with foreign key and primary relation.</w:t>
+      </w:r>
+    </w:p>
+    <w:p>
+      <w:pPr>
+        <w:pStyle w:val="ListParagraph"/>
+        <w:numPr>
+          <w:ilvl w:val="2"/>
+          <w:numId w:val="1"/>
+        </w:numPr>
+        <w:rPr>
+          <w:b/>
+          <w:bCs/>
+        </w:rPr>
+      </w:pPr>
+      <w:r>
+        <w:t xml:space="preserve">Example: </w:t>
+      </w:r>
+      <w:r>
+        <w:rPr>
+          <w:b/>
+          <w:bCs/>
+        </w:rPr>
+        <w:t>MySql</w:t>
+      </w:r>
+      <w:r>
+        <w:t>, Oracle, Sql Server, Postgrace, H2, IBM, DB2</w:t>
+      </w:r>
+      <w:r>
+        <w:t xml:space="preserve"> etc..</w:t>
+      </w:r>
+    </w:p>
+    <w:p>
+      <w:pPr>
+        <w:pStyle w:val="ListParagraph"/>
+        <w:numPr>
+          <w:ilvl w:val="1"/>
+          <w:numId w:val="1"/>
+        </w:numPr>
+      </w:pPr>
       <w:r>
         <w:rPr>
           <w:sz w:val="24"/>
           <w:szCs w:val="24"/>
         </w:rPr>
-        <w:t>Data</w:t>
-      </w:r>
-      <w:proofErr w:type="gramEnd"/>
+        <w:t>Document Database</w:t>
+      </w:r>
+    </w:p>
+    <w:p>
+      <w:pPr>
+        <w:pStyle w:val="ListParagraph"/>
+        <w:numPr>
+          <w:ilvl w:val="2"/>
+          <w:numId w:val="1"/>
+        </w:numPr>
+      </w:pPr>
       <w:r>
         <w:rPr>
           <w:sz w:val="24"/>
           <w:szCs w:val="24"/>
         </w:rPr>
-        <w:t xml:space="preserve"> you can use query language. </w:t>
+        <w:t>The data store in the form of JSON document.</w:t>
       </w:r>
     </w:p>
     <w:p>
       <w:pPr>
         <w:pStyle w:val="ListParagraph"/>
         <w:numPr>
-          <w:ilvl w:val="0"/>
+          <w:ilvl w:val="2"/>
+          <w:numId w:val="1"/>
+        </w:numPr>
+      </w:pPr>
+      <w:r>
+        <w:t>Example: MongoDB, Cassendra etc.</w:t>
+      </w:r>
+    </w:p>
+    <w:p>
+      <w:pPr>
+        <w:pStyle w:val="ListParagraph"/>
+        <w:numPr>
+          <w:ilvl w:val="1"/>
           <w:numId w:val="1"/>
         </w:numPr>
       </w:pPr>
@@ -160,29 +306,14 @@
           <w:sz w:val="24"/>
           <w:szCs w:val="24"/>
         </w:rPr>
-        <w:t>Different Database available</w:t>
-      </w:r>
-    </w:p>
-    <w:p>
-      <w:pPr>
-        <w:pStyle w:val="ListParagraph"/>
-        <w:numPr>
-          <w:ilvl w:val="1"/>
-          <w:numId w:val="1"/>
-        </w:numPr>
-        <w:rPr>
-          <w:b/>
-          <w:bCs/>
-        </w:rPr>
-      </w:pPr>
-      <w:r>
-        <w:rPr>
-          <w:b/>
-          <w:bCs/>
+        <w:t>Graph Database</w:t>
+      </w:r>
+      <w:r>
+        <w:rPr>
           <w:sz w:val="24"/>
           <w:szCs w:val="24"/>
         </w:rPr>
-        <w:t>Relational Database</w:t>
+        <w:t xml:space="preserve"> </w:t>
       </w:r>
     </w:p>
     <w:p>
@@ -192,21 +323,13 @@
           <w:ilvl w:val="2"/>
           <w:numId w:val="1"/>
         </w:numPr>
-        <w:rPr>
-          <w:b/>
-          <w:bCs/>
-        </w:rPr>
-      </w:pPr>
-      <w:r>
-        <w:t xml:space="preserve">It is </w:t>
-      </w:r>
-      <w:proofErr w:type="spellStart"/>
-      <w:r>
-        <w:t>use</w:t>
-      </w:r>
-      <w:proofErr w:type="spellEnd"/>
-      <w:r>
-        <w:t xml:space="preserve"> to store the data in the structure format.</w:t>
+      </w:pPr>
+      <w:r>
+        <w:rPr>
+          <w:sz w:val="24"/>
+          <w:szCs w:val="24"/>
+        </w:rPr>
+        <w:t>In Graph database the data will be store in any form but it will be represented as a graph format.</w:t>
       </w:r>
     </w:p>
     <w:p>
@@ -216,221 +339,19 @@
           <w:ilvl w:val="2"/>
           <w:numId w:val="1"/>
         </w:numPr>
-        <w:rPr>
-          <w:b/>
-          <w:bCs/>
-        </w:rPr>
-      </w:pPr>
-      <w:r>
-        <w:t>That is the data will be store in the form of table (row and column)</w:t>
-      </w:r>
-      <w:r>
-        <w:t>.</w:t>
-      </w:r>
-    </w:p>
-    <w:p>
-      <w:pPr>
-        <w:pStyle w:val="ListParagraph"/>
-        <w:numPr>
-          <w:ilvl w:val="2"/>
-          <w:numId w:val="1"/>
-        </w:numPr>
-        <w:rPr>
-          <w:b/>
-          <w:bCs/>
-        </w:rPr>
-      </w:pPr>
-      <w:r>
-        <w:t xml:space="preserve">Data can be </w:t>
-      </w:r>
-      <w:proofErr w:type="gramStart"/>
-      <w:r>
-        <w:t>distributes</w:t>
-      </w:r>
-      <w:proofErr w:type="gramEnd"/>
-      <w:r>
-        <w:t xml:space="preserve"> into multiple tables.</w:t>
-      </w:r>
-    </w:p>
-    <w:p>
-      <w:pPr>
-        <w:pStyle w:val="ListParagraph"/>
-        <w:numPr>
-          <w:ilvl w:val="2"/>
-          <w:numId w:val="1"/>
-        </w:numPr>
-        <w:rPr>
-          <w:b/>
-          <w:bCs/>
-        </w:rPr>
-      </w:pPr>
-      <w:r>
-        <w:t>The multiple tables can be related with each other with foreign key and primary relation.</w:t>
-      </w:r>
-    </w:p>
-    <w:p>
-      <w:pPr>
-        <w:pStyle w:val="ListParagraph"/>
-        <w:numPr>
-          <w:ilvl w:val="2"/>
-          <w:numId w:val="1"/>
-        </w:numPr>
-        <w:rPr>
-          <w:b/>
-          <w:bCs/>
-        </w:rPr>
-      </w:pPr>
-      <w:r>
-        <w:t xml:space="preserve">Example: </w:t>
-      </w:r>
-      <w:proofErr w:type="spellStart"/>
-      <w:r>
-        <w:rPr>
-          <w:b/>
-          <w:bCs/>
-        </w:rPr>
-        <w:t>MySql</w:t>
-      </w:r>
-      <w:proofErr w:type="spellEnd"/>
-      <w:r>
-        <w:t xml:space="preserve">, Oracle, </w:t>
-      </w:r>
-      <w:proofErr w:type="spellStart"/>
-      <w:r>
-        <w:t>Sql</w:t>
-      </w:r>
-      <w:proofErr w:type="spellEnd"/>
-      <w:r>
-        <w:t xml:space="preserve"> Server, </w:t>
-      </w:r>
-      <w:proofErr w:type="spellStart"/>
-      <w:r>
-        <w:t>Postgrace</w:t>
-      </w:r>
-      <w:proofErr w:type="spellEnd"/>
-      <w:r>
-        <w:t>, H2, IBM, DB2</w:t>
-      </w:r>
-      <w:r>
-        <w:t xml:space="preserve"> </w:t>
-      </w:r>
-      <w:proofErr w:type="gramStart"/>
-      <w:r>
-        <w:t>etc..</w:t>
-      </w:r>
-      <w:proofErr w:type="gramEnd"/>
-    </w:p>
-    <w:p>
-      <w:pPr>
-        <w:pStyle w:val="ListParagraph"/>
-        <w:numPr>
-          <w:ilvl w:val="1"/>
-          <w:numId w:val="1"/>
-        </w:numPr>
       </w:pPr>
       <w:r>
         <w:rPr>
           <w:sz w:val="24"/>
           <w:szCs w:val="24"/>
         </w:rPr>
-        <w:t>Document Database</w:t>
-      </w:r>
-    </w:p>
-    <w:p>
-      <w:pPr>
-        <w:pStyle w:val="ListParagraph"/>
-        <w:numPr>
-          <w:ilvl w:val="2"/>
-          <w:numId w:val="1"/>
-        </w:numPr>
-      </w:pPr>
+        <w:t>Example: Neo4J</w:t>
+      </w:r>
       <w:r>
         <w:rPr>
           <w:sz w:val="24"/>
           <w:szCs w:val="24"/>
         </w:rPr>
-        <w:t>The data store in the form of JSON document.</w:t>
-      </w:r>
-    </w:p>
-    <w:p>
-      <w:pPr>
-        <w:pStyle w:val="ListParagraph"/>
-        <w:numPr>
-          <w:ilvl w:val="2"/>
-          <w:numId w:val="1"/>
-        </w:numPr>
-      </w:pPr>
-      <w:r>
-        <w:t xml:space="preserve">Example: MongoDB, </w:t>
-      </w:r>
-      <w:proofErr w:type="spellStart"/>
-      <w:r>
-        <w:t>Cassendra</w:t>
-      </w:r>
-      <w:proofErr w:type="spellEnd"/>
-      <w:r>
-        <w:t xml:space="preserve"> etc.</w:t>
-      </w:r>
-    </w:p>
-    <w:p>
-      <w:pPr>
-        <w:pStyle w:val="ListParagraph"/>
-        <w:numPr>
-          <w:ilvl w:val="1"/>
-          <w:numId w:val="1"/>
-        </w:numPr>
-      </w:pPr>
-      <w:r>
-        <w:rPr>
-          <w:sz w:val="24"/>
-          <w:szCs w:val="24"/>
-        </w:rPr>
-        <w:t>Graph Database</w:t>
-      </w:r>
-      <w:r>
-        <w:rPr>
-          <w:sz w:val="24"/>
-          <w:szCs w:val="24"/>
-        </w:rPr>
-        <w:t xml:space="preserve"> </w:t>
-      </w:r>
-    </w:p>
-    <w:p>
-      <w:pPr>
-        <w:pStyle w:val="ListParagraph"/>
-        <w:numPr>
-          <w:ilvl w:val="2"/>
-          <w:numId w:val="1"/>
-        </w:numPr>
-      </w:pPr>
-      <w:r>
-        <w:rPr>
-          <w:sz w:val="24"/>
-          <w:szCs w:val="24"/>
-        </w:rPr>
-        <w:t>In Graph database the data will be store in any form but it will be represented as a graph format.</w:t>
-      </w:r>
-    </w:p>
-    <w:p>
-      <w:pPr>
-        <w:pStyle w:val="ListParagraph"/>
-        <w:numPr>
-          <w:ilvl w:val="2"/>
-          <w:numId w:val="1"/>
-        </w:numPr>
-      </w:pPr>
-      <w:r>
-        <w:rPr>
-          <w:sz w:val="24"/>
-          <w:szCs w:val="24"/>
-        </w:rPr>
-        <w:t>Example: Neo4J</w:t>
-      </w:r>
-      <w:r>
-        <w:rPr>
-          <w:sz w:val="24"/>
-          <w:szCs w:val="24"/>
-        </w:rPr>
         <w:t xml:space="preserve"> etc.</w:t>
       </w:r>
       <w:r>
@@ -467,13 +388,8 @@
       <w:pPr>
         <w:pStyle w:val="NoSpacing"/>
       </w:pPr>
-      <w:proofErr w:type="spellStart"/>
-      <w:r>
-        <w:t>MySql</w:t>
-      </w:r>
-      <w:proofErr w:type="spellEnd"/>
-      <w:r>
-        <w:t xml:space="preserve">: </w:t>
+      <w:r>
+        <w:t xml:space="preserve">MySql: </w:t>
       </w:r>
     </w:p>
     <w:p>
@@ -569,15 +485,7 @@
         <w:pStyle w:val="NoSpacing"/>
       </w:pPr>
       <w:r>
-        <w:t xml:space="preserve">Install </w:t>
-      </w:r>
-      <w:proofErr w:type="spellStart"/>
-      <w:r>
-        <w:t>MySql</w:t>
-      </w:r>
-      <w:proofErr w:type="spellEnd"/>
-      <w:r>
-        <w:t>:</w:t>
+        <w:t>Install MySql:</w:t>
       </w:r>
     </w:p>
     <w:p>
@@ -690,7 +598,6 @@
           <w:u w:val="single"/>
         </w:rPr>
       </w:pPr>
-      <w:proofErr w:type="spellStart"/>
       <w:r>
         <w:rPr>
           <w:b/>
@@ -699,18 +606,7 @@
           <w:szCs w:val="28"/>
           <w:u w:val="single"/>
         </w:rPr>
-        <w:t>MySql</w:t>
-      </w:r>
-      <w:proofErr w:type="spellEnd"/>
-      <w:r>
-        <w:rPr>
-          <w:b/>
-          <w:bCs/>
-          <w:sz w:val="28"/>
-          <w:szCs w:val="28"/>
-          <w:u w:val="single"/>
-        </w:rPr>
-        <w:t xml:space="preserve"> Jar File</w:t>
+        <w:t>MySql Jar File</w:t>
       </w:r>
     </w:p>
     <w:p>
@@ -1132,13 +1028,8 @@
         </w:numPr>
       </w:pPr>
       <w:r>
-        <w:t xml:space="preserve">You can create group of </w:t>
-      </w:r>
-      <w:proofErr w:type="gramStart"/>
-      <w:r>
-        <w:t>query</w:t>
-      </w:r>
-      <w:proofErr w:type="gramEnd"/>
+        <w:t>You can create group of query</w:t>
+      </w:r>
       <w:r>
         <w:t>,</w:t>
       </w:r>
@@ -1158,15 +1049,7 @@
         </w:numPr>
       </w:pPr>
       <w:r>
-        <w:t xml:space="preserve">This can be </w:t>
-      </w:r>
-      <w:proofErr w:type="gramStart"/>
-      <w:r>
-        <w:t>manage</w:t>
-      </w:r>
-      <w:proofErr w:type="gramEnd"/>
-      <w:r>
-        <w:t xml:space="preserve"> by </w:t>
+        <w:t xml:space="preserve">This can be manage by </w:t>
       </w:r>
       <w:r>
         <w:rPr>
@@ -1279,18 +1162,8 @@
           <w:bCs/>
           <w:u w:val="single"/>
         </w:rPr>
-        <w:t xml:space="preserve">Data Type in </w:t>
-      </w:r>
-      <w:proofErr w:type="spellStart"/>
-      <w:r>
-        <w:rPr>
-          <w:b/>
-          <w:bCs/>
-          <w:u w:val="single"/>
-        </w:rPr>
-        <w:t>MySql</w:t>
-      </w:r>
-      <w:proofErr w:type="spellEnd"/>
+        <w:t>Data Type in MySql</w:t>
+      </w:r>
     </w:p>
     <w:p>
       <w:pPr>
@@ -1504,18 +1377,7 @@
         <w:t>Example: CREATE DATABASE</w:t>
       </w:r>
       <w:r>
-        <w:t xml:space="preserve"> </w:t>
-      </w:r>
-      <w:r>
-        <w:t>&lt;</w:t>
-      </w:r>
-      <w:proofErr w:type="spellStart"/>
-      <w:r>
-        <w:t>db</w:t>
-      </w:r>
-      <w:proofErr w:type="spellEnd"/>
-      <w:r>
-        <w:t>-name&gt;</w:t>
+        <w:t xml:space="preserve"> fsd24April</w:t>
       </w:r>
       <w:r>
         <w:t>;</w:t>
@@ -1562,15 +1424,7 @@
         <w:t xml:space="preserve"> </w:t>
       </w:r>
       <w:r>
-        <w:t>&lt;</w:t>
-      </w:r>
-      <w:proofErr w:type="spellStart"/>
-      <w:r>
-        <w:t>db</w:t>
-      </w:r>
-      <w:proofErr w:type="spellEnd"/>
-      <w:r>
-        <w:t>-name&gt;</w:t>
+        <w:t>fsd24April</w:t>
       </w:r>
       <w:r>
         <w:t>;</w:t>
@@ -1615,47 +1469,7 @@
       </w:r>
       <w:r>
         <w:tab/>
-        <w:t>CREATE TABLE &lt;name&gt; (</w:t>
-      </w:r>
-      <w:proofErr w:type="spellStart"/>
-      <w:r>
-        <w:t>columnname</w:t>
-      </w:r>
-      <w:proofErr w:type="spellEnd"/>
-      <w:r>
-        <w:t xml:space="preserve"> </w:t>
-      </w:r>
-      <w:proofErr w:type="spellStart"/>
-      <w:r>
-        <w:t>DataType</w:t>
-      </w:r>
-      <w:proofErr w:type="spellEnd"/>
-      <w:r>
-        <w:t xml:space="preserve">(size), </w:t>
-      </w:r>
-      <w:proofErr w:type="spellStart"/>
-      <w:r>
-        <w:t>columnname</w:t>
-      </w:r>
-      <w:proofErr w:type="spellEnd"/>
-      <w:r>
-        <w:t xml:space="preserve"> </w:t>
-      </w:r>
-      <w:proofErr w:type="spellStart"/>
-      <w:r>
-        <w:t>DataType</w:t>
-      </w:r>
-      <w:proofErr w:type="spellEnd"/>
-      <w:r>
-        <w:t>(size), …</w:t>
-      </w:r>
-      <w:proofErr w:type="gramStart"/>
-      <w:r>
-        <w:t>. )</w:t>
-      </w:r>
-      <w:proofErr w:type="gramEnd"/>
-      <w:r>
-        <w:t>;</w:t>
+        <w:t>CREATE TABLE &lt;name&gt; (columnname DataType(size), columnname DataType(size), …. );</w:t>
       </w:r>
     </w:p>
     <w:p>
@@ -1676,13 +1490,8 @@
       </w:r>
       <w:r>
         <w:tab/>
-        <w:t xml:space="preserve">CREATE TABLE </w:t>
-      </w:r>
-      <w:proofErr w:type="gramStart"/>
-      <w:r>
-        <w:t>employee(</w:t>
-      </w:r>
-      <w:proofErr w:type="gramEnd"/>
+        <w:t>CREATE TABLE employee(</w:t>
+      </w:r>
     </w:p>
     <w:p>
       <w:pPr>
@@ -1699,15 +1508,7 @@
         <w:ind w:left="1440" w:firstLine="720"/>
       </w:pPr>
       <w:r>
-        <w:t xml:space="preserve">name </w:t>
-      </w:r>
-      <w:proofErr w:type="gramStart"/>
-      <w:r>
-        <w:t>varchar(</w:t>
-      </w:r>
-      <w:proofErr w:type="gramEnd"/>
-      <w:r>
-        <w:t xml:space="preserve">20), </w:t>
+        <w:t xml:space="preserve">name varchar(20), </w:t>
       </w:r>
     </w:p>
     <w:p>
@@ -1725,15 +1526,7 @@
         <w:ind w:left="1440" w:firstLine="720"/>
       </w:pPr>
       <w:r>
-        <w:t xml:space="preserve">gender </w:t>
-      </w:r>
-      <w:proofErr w:type="gramStart"/>
-      <w:r>
-        <w:t>char(</w:t>
-      </w:r>
-      <w:proofErr w:type="gramEnd"/>
-      <w:r>
-        <w:t>1),</w:t>
+        <w:t>gender char(1),</w:t>
       </w:r>
     </w:p>
     <w:p>
@@ -1741,13 +1534,8 @@
         <w:pStyle w:val="NoSpacing"/>
         <w:ind w:left="1440" w:firstLine="720"/>
       </w:pPr>
-      <w:proofErr w:type="spellStart"/>
-      <w:r>
-        <w:t>doj</w:t>
-      </w:r>
-      <w:proofErr w:type="spellEnd"/>
-      <w:r>
-        <w:t xml:space="preserve"> date, </w:t>
+      <w:r>
+        <w:t xml:space="preserve">doj date, </w:t>
       </w:r>
     </w:p>
     <w:p>
@@ -1804,15 +1592,7 @@
       </w:pPr>
       <w:r>
         <w:tab/>
-        <w:t>Syntax: desc &lt;</w:t>
-      </w:r>
-      <w:proofErr w:type="spellStart"/>
-      <w:r>
-        <w:t>table_Name</w:t>
-      </w:r>
-      <w:proofErr w:type="spellEnd"/>
-      <w:r>
-        <w:t>&gt;;</w:t>
+        <w:t>Syntax: desc &lt;table_Name&gt;;</w:t>
       </w:r>
     </w:p>
     <w:p>
@@ -1892,16 +1672,11 @@
       <w:r>
         <w:t>Syntax:  ALTER TABLE &lt;</w:t>
       </w:r>
-      <w:proofErr w:type="spellStart"/>
       <w:r>
         <w:t>table</w:t>
       </w:r>
       <w:r>
-        <w:t>name</w:t>
-      </w:r>
-      <w:proofErr w:type="spellEnd"/>
-      <w:r>
-        <w:t xml:space="preserve">&gt; </w:t>
+        <w:t xml:space="preserve">name&gt; </w:t>
       </w:r>
       <w:r>
         <w:rPr>
@@ -1914,16 +1689,11 @@
       <w:r>
         <w:t xml:space="preserve"> &lt;</w:t>
       </w:r>
-      <w:proofErr w:type="spellStart"/>
       <w:r>
         <w:t>column</w:t>
       </w:r>
       <w:r>
-        <w:t>name</w:t>
-      </w:r>
-      <w:proofErr w:type="spellEnd"/>
-      <w:r>
-        <w:t>&gt; &lt;datatype&gt;</w:t>
+        <w:t>name&gt; &lt;datatype&gt;</w:t>
       </w:r>
     </w:p>
     <w:p>
@@ -1941,15 +1711,7 @@
         <w:t xml:space="preserve"> </w:t>
       </w:r>
       <w:r>
-        <w:t xml:space="preserve">ALTER TABLE employee ADD COLUMN email </w:t>
-      </w:r>
-      <w:proofErr w:type="gramStart"/>
-      <w:r>
-        <w:t>varchar(</w:t>
-      </w:r>
-      <w:proofErr w:type="gramEnd"/>
-      <w:r>
-        <w:t>50);</w:t>
+        <w:t>ALTER TABLE employee ADD COLUMN email varchar(50);</w:t>
       </w:r>
     </w:p>
     <w:p>
@@ -1992,23 +1754,7 @@
           <w:sz w:val="20"/>
           <w:szCs w:val="20"/>
         </w:rPr>
-        <w:t>ALTER TABLE &lt;</w:t>
-      </w:r>
-      <w:proofErr w:type="spellStart"/>
-      <w:r>
-        <w:rPr>
-          <w:sz w:val="20"/>
-          <w:szCs w:val="20"/>
-        </w:rPr>
-        <w:t>tablename</w:t>
-      </w:r>
-      <w:proofErr w:type="spellEnd"/>
-      <w:r>
-        <w:rPr>
-          <w:sz w:val="20"/>
-          <w:szCs w:val="20"/>
-        </w:rPr>
-        <w:t xml:space="preserve">&gt; </w:t>
+        <w:t xml:space="preserve">ALTER TABLE &lt;tablename&gt; </w:t>
       </w:r>
       <w:r>
         <w:rPr>
@@ -2025,93 +1771,53 @@
           <w:sz w:val="20"/>
           <w:szCs w:val="20"/>
         </w:rPr>
-        <w:t xml:space="preserve"> &lt;</w:t>
-      </w:r>
-      <w:proofErr w:type="spellStart"/>
+        <w:t xml:space="preserve"> &lt;columnname&gt; &lt;datatype&gt;</w:t>
+      </w:r>
+    </w:p>
+    <w:p>
+      <w:pPr>
+        <w:pStyle w:val="NoSpacing"/>
+        <w:numPr>
+          <w:ilvl w:val="2"/>
+          <w:numId w:val="5"/>
+        </w:numPr>
+      </w:pPr>
+      <w:r>
+        <w:t>Example:</w:t>
+      </w:r>
+      <w:r>
+        <w:t xml:space="preserve"> ALTER TABLE employee MODIFY COLUMN name varchar(30);</w:t>
+      </w:r>
+    </w:p>
+    <w:p>
+      <w:pPr>
+        <w:pStyle w:val="NoSpacing"/>
+        <w:numPr>
+          <w:ilvl w:val="1"/>
+          <w:numId w:val="5"/>
+        </w:numPr>
+      </w:pPr>
+      <w:r>
+        <w:t>Remove the existing column</w:t>
+      </w:r>
+    </w:p>
+    <w:p>
+      <w:pPr>
+        <w:pStyle w:val="NoSpacing"/>
+        <w:numPr>
+          <w:ilvl w:val="2"/>
+          <w:numId w:val="5"/>
+        </w:numPr>
+      </w:pPr>
+      <w:r>
+        <w:t xml:space="preserve">Syntax: </w:t>
+      </w:r>
       <w:r>
         <w:rPr>
           <w:sz w:val="20"/>
           <w:szCs w:val="20"/>
         </w:rPr>
-        <w:t>columnname</w:t>
-      </w:r>
-      <w:proofErr w:type="spellEnd"/>
-      <w:r>
-        <w:rPr>
-          <w:sz w:val="20"/>
-          <w:szCs w:val="20"/>
-        </w:rPr>
-        <w:t>&gt; &lt;datatype&gt;</w:t>
-      </w:r>
-    </w:p>
-    <w:p>
-      <w:pPr>
-        <w:pStyle w:val="NoSpacing"/>
-        <w:numPr>
-          <w:ilvl w:val="2"/>
-          <w:numId w:val="5"/>
-        </w:numPr>
-      </w:pPr>
-      <w:r>
-        <w:t>Example:</w:t>
-      </w:r>
-      <w:r>
-        <w:t xml:space="preserve"> ALTER TABLE employee MODIFY COLUMN name </w:t>
-      </w:r>
-      <w:proofErr w:type="gramStart"/>
-      <w:r>
-        <w:t>varchar(</w:t>
-      </w:r>
-      <w:proofErr w:type="gramEnd"/>
-      <w:r>
-        <w:t>30);</w:t>
-      </w:r>
-    </w:p>
-    <w:p>
-      <w:pPr>
-        <w:pStyle w:val="NoSpacing"/>
-        <w:numPr>
-          <w:ilvl w:val="1"/>
-          <w:numId w:val="5"/>
-        </w:numPr>
-      </w:pPr>
-      <w:r>
-        <w:t>Remove the existing column</w:t>
-      </w:r>
-    </w:p>
-    <w:p>
-      <w:pPr>
-        <w:pStyle w:val="NoSpacing"/>
-        <w:numPr>
-          <w:ilvl w:val="2"/>
-          <w:numId w:val="5"/>
-        </w:numPr>
-      </w:pPr>
-      <w:r>
-        <w:t xml:space="preserve">Syntax: </w:t>
-      </w:r>
-      <w:r>
-        <w:rPr>
-          <w:sz w:val="20"/>
-          <w:szCs w:val="20"/>
-        </w:rPr>
-        <w:t>ALTER TABLE &lt;</w:t>
-      </w:r>
-      <w:proofErr w:type="spellStart"/>
-      <w:r>
-        <w:rPr>
-          <w:sz w:val="20"/>
-          <w:szCs w:val="20"/>
-        </w:rPr>
-        <w:t>tablename</w:t>
-      </w:r>
-      <w:proofErr w:type="spellEnd"/>
-      <w:r>
-        <w:rPr>
-          <w:sz w:val="20"/>
-          <w:szCs w:val="20"/>
-        </w:rPr>
-        <w:t xml:space="preserve">&gt; </w:t>
+        <w:t xml:space="preserve">ALTER TABLE &lt;tablename&gt; </w:t>
       </w:r>
       <w:r>
         <w:rPr>
@@ -2138,85 +1844,53 @@
           <w:sz w:val="20"/>
           <w:szCs w:val="20"/>
         </w:rPr>
-        <w:t xml:space="preserve"> &lt;</w:t>
-      </w:r>
-      <w:proofErr w:type="spellStart"/>
+        <w:t xml:space="preserve"> &lt;columnname&gt;</w:t>
+      </w:r>
+    </w:p>
+    <w:p>
+      <w:pPr>
+        <w:pStyle w:val="NoSpacing"/>
+        <w:numPr>
+          <w:ilvl w:val="2"/>
+          <w:numId w:val="5"/>
+        </w:numPr>
+      </w:pPr>
+      <w:r>
+        <w:t xml:space="preserve">Example: </w:t>
+      </w:r>
+      <w:r>
+        <w:t>ALTER TABLE employee DROP COLUMN status;</w:t>
+      </w:r>
+    </w:p>
+    <w:p>
+      <w:pPr>
+        <w:pStyle w:val="NoSpacing"/>
+        <w:numPr>
+          <w:ilvl w:val="1"/>
+          <w:numId w:val="5"/>
+        </w:numPr>
+      </w:pPr>
+      <w:r>
+        <w:t xml:space="preserve">Rename the column </w:t>
+      </w:r>
+    </w:p>
+    <w:p>
+      <w:pPr>
+        <w:pStyle w:val="NoSpacing"/>
+        <w:numPr>
+          <w:ilvl w:val="2"/>
+          <w:numId w:val="5"/>
+        </w:numPr>
+      </w:pPr>
+      <w:r>
+        <w:t xml:space="preserve">Syntax: </w:t>
+      </w:r>
       <w:r>
         <w:rPr>
           <w:sz w:val="20"/>
           <w:szCs w:val="20"/>
         </w:rPr>
-        <w:t>columnname</w:t>
-      </w:r>
-      <w:proofErr w:type="spellEnd"/>
-      <w:r>
-        <w:rPr>
-          <w:sz w:val="20"/>
-          <w:szCs w:val="20"/>
-        </w:rPr>
-        <w:t>&gt;</w:t>
-      </w:r>
-    </w:p>
-    <w:p>
-      <w:pPr>
-        <w:pStyle w:val="NoSpacing"/>
-        <w:numPr>
-          <w:ilvl w:val="2"/>
-          <w:numId w:val="5"/>
-        </w:numPr>
-      </w:pPr>
-      <w:r>
-        <w:t xml:space="preserve">Example: </w:t>
-      </w:r>
-      <w:r>
-        <w:t>ALTER TABLE employee DROP COLUMN status;</w:t>
-      </w:r>
-    </w:p>
-    <w:p>
-      <w:pPr>
-        <w:pStyle w:val="NoSpacing"/>
-        <w:numPr>
-          <w:ilvl w:val="1"/>
-          <w:numId w:val="5"/>
-        </w:numPr>
-      </w:pPr>
-      <w:r>
-        <w:t xml:space="preserve">Rename the column </w:t>
-      </w:r>
-    </w:p>
-    <w:p>
-      <w:pPr>
-        <w:pStyle w:val="NoSpacing"/>
-        <w:numPr>
-          <w:ilvl w:val="2"/>
-          <w:numId w:val="5"/>
-        </w:numPr>
-      </w:pPr>
-      <w:r>
-        <w:t xml:space="preserve">Syntax: </w:t>
-      </w:r>
-      <w:r>
-        <w:rPr>
-          <w:sz w:val="20"/>
-          <w:szCs w:val="20"/>
-        </w:rPr>
-        <w:t>ALTER TABLE &lt;</w:t>
-      </w:r>
-      <w:proofErr w:type="spellStart"/>
-      <w:r>
-        <w:rPr>
-          <w:sz w:val="20"/>
-          <w:szCs w:val="20"/>
-        </w:rPr>
-        <w:t>tablename</w:t>
-      </w:r>
-      <w:proofErr w:type="spellEnd"/>
-      <w:r>
-        <w:rPr>
-          <w:sz w:val="20"/>
-          <w:szCs w:val="20"/>
-        </w:rPr>
-        <w:t xml:space="preserve">&gt; </w:t>
+        <w:t xml:space="preserve">ALTER TABLE &lt;tablename&gt; </w:t>
       </w:r>
       <w:r>
         <w:rPr>
@@ -2245,7 +1919,6 @@
         </w:rPr>
         <w:t xml:space="preserve"> &lt;</w:t>
       </w:r>
-      <w:proofErr w:type="spellStart"/>
       <w:r>
         <w:rPr>
           <w:sz w:val="20"/>
@@ -2258,314 +1931,275 @@
           <w:sz w:val="20"/>
           <w:szCs w:val="20"/>
         </w:rPr>
-        <w:t>columnname</w:t>
-      </w:r>
-      <w:proofErr w:type="spellEnd"/>
+        <w:t>columnname&gt;</w:t>
+      </w:r>
       <w:r>
         <w:rPr>
           <w:sz w:val="20"/>
           <w:szCs w:val="20"/>
         </w:rPr>
-        <w:t>&gt;</w:t>
+        <w:t xml:space="preserve"> TO </w:t>
       </w:r>
       <w:r>
         <w:rPr>
           <w:sz w:val="20"/>
           <w:szCs w:val="20"/>
         </w:rPr>
-        <w:t xml:space="preserve"> TO </w:t>
+        <w:t>&lt;</w:t>
       </w:r>
       <w:r>
         <w:rPr>
           <w:sz w:val="20"/>
           <w:szCs w:val="20"/>
         </w:rPr>
-        <w:t>&lt;</w:t>
-      </w:r>
-      <w:proofErr w:type="spellStart"/>
+        <w:t>new_</w:t>
+      </w:r>
       <w:r>
         <w:rPr>
           <w:sz w:val="20"/>
           <w:szCs w:val="20"/>
         </w:rPr>
-        <w:t>new_</w:t>
-      </w:r>
+        <w:t>columnname&gt;</w:t>
+      </w:r>
+    </w:p>
+    <w:p>
+      <w:pPr>
+        <w:pStyle w:val="NoSpacing"/>
+        <w:numPr>
+          <w:ilvl w:val="2"/>
+          <w:numId w:val="5"/>
+        </w:numPr>
+      </w:pPr>
       <w:r>
         <w:rPr>
           <w:sz w:val="20"/>
           <w:szCs w:val="20"/>
         </w:rPr>
-        <w:t>columnname</w:t>
-      </w:r>
-      <w:proofErr w:type="spellEnd"/>
+        <w:t xml:space="preserve">Example: </w:t>
+      </w:r>
       <w:r>
         <w:rPr>
           <w:sz w:val="20"/>
           <w:szCs w:val="20"/>
         </w:rPr>
-        <w:t>&gt;</w:t>
-      </w:r>
-    </w:p>
-    <w:p>
-      <w:pPr>
-        <w:pStyle w:val="NoSpacing"/>
-        <w:numPr>
-          <w:ilvl w:val="2"/>
-          <w:numId w:val="5"/>
-        </w:numPr>
-      </w:pPr>
-      <w:r>
+        <w:t>ALTER TABLE employee RENAME COLUMN doj TO joiningdate;</w:t>
+      </w:r>
+    </w:p>
+    <w:p>
+      <w:pPr>
+        <w:pStyle w:val="NoSpacing"/>
+      </w:pPr>
+    </w:p>
+    <w:p>
+      <w:pPr>
+        <w:pStyle w:val="NoSpacing"/>
+        <w:rPr>
+          <w:b/>
+          <w:bCs/>
+        </w:rPr>
+      </w:pPr>
+      <w:r>
+        <w:rPr>
+          <w:b/>
+          <w:bCs/>
+        </w:rPr>
+        <w:t>Drop database objects</w:t>
+      </w:r>
+    </w:p>
+    <w:p>
+      <w:pPr>
+        <w:pStyle w:val="NoSpacing"/>
+        <w:numPr>
+          <w:ilvl w:val="0"/>
+          <w:numId w:val="6"/>
+        </w:numPr>
+      </w:pPr>
+      <w:r>
+        <w:lastRenderedPageBreak/>
+        <w:t>Using drop query you can delete the database objects such as database, table, index, view etc.</w:t>
+      </w:r>
+    </w:p>
+    <w:p>
+      <w:pPr>
+        <w:pStyle w:val="NoSpacing"/>
+        <w:numPr>
+          <w:ilvl w:val="0"/>
+          <w:numId w:val="6"/>
+        </w:numPr>
+      </w:pPr>
+      <w:r>
+        <w:t>This will delete the object permanently.</w:t>
+      </w:r>
+    </w:p>
+    <w:p>
+      <w:pPr>
+        <w:pStyle w:val="NoSpacing"/>
+        <w:numPr>
+          <w:ilvl w:val="0"/>
+          <w:numId w:val="6"/>
+        </w:numPr>
+      </w:pPr>
+      <w:r>
+        <w:t>Syntax: DROP &lt;ObjectType&gt; &lt;name&gt;;</w:t>
+      </w:r>
+    </w:p>
+    <w:p>
+      <w:pPr>
+        <w:pStyle w:val="NoSpacing"/>
+        <w:numPr>
+          <w:ilvl w:val="0"/>
+          <w:numId w:val="6"/>
+        </w:numPr>
+      </w:pPr>
+      <w:r>
+        <w:t>Example: DROP TABLE employee</w:t>
+      </w:r>
+    </w:p>
+    <w:p>
+      <w:pPr>
+        <w:pStyle w:val="NoSpacing"/>
+        <w:ind w:left="1440"/>
+      </w:pPr>
+      <w:r>
+        <w:t xml:space="preserve">   DROP DATABASE fsd</w:t>
+      </w:r>
+      <w:r>
+        <w:t>04march</w:t>
+      </w:r>
+      <w:r>
+        <w:t>;</w:t>
+      </w:r>
+    </w:p>
+    <w:p>
+      <w:pPr>
+        <w:pStyle w:val="NoSpacing"/>
+        <w:rPr>
+          <w:b/>
+          <w:bCs/>
+          <w:u w:val="single"/>
+        </w:rPr>
+      </w:pPr>
+      <w:r>
+        <w:rPr>
+          <w:b/>
+          <w:bCs/>
+          <w:u w:val="single"/>
+        </w:rPr>
+        <w:t>DML</w:t>
+      </w:r>
+    </w:p>
+    <w:p>
+      <w:pPr>
+        <w:pStyle w:val="NoSpacing"/>
+      </w:pPr>
+    </w:p>
+    <w:p>
+      <w:pPr>
+        <w:pStyle w:val="NoSpacing"/>
+        <w:rPr>
+          <w:b/>
+          <w:bCs/>
+        </w:rPr>
+      </w:pPr>
+      <w:r>
+        <w:rPr>
+          <w:b/>
+          <w:bCs/>
+        </w:rPr>
+        <w:t>Insert Record</w:t>
+      </w:r>
+    </w:p>
+    <w:p>
+      <w:pPr>
+        <w:pStyle w:val="NoSpacing"/>
+        <w:rPr>
+          <w:b/>
+          <w:bCs/>
+        </w:rPr>
+      </w:pPr>
+    </w:p>
+    <w:p>
+      <w:pPr>
+        <w:pStyle w:val="NoSpacing"/>
+      </w:pPr>
+      <w:r>
+        <w:t xml:space="preserve">Syntax: </w:t>
+      </w:r>
+    </w:p>
+    <w:p>
+      <w:pPr>
+        <w:pStyle w:val="NoSpacing"/>
+        <w:rPr>
+          <w:b/>
+          <w:bCs/>
+        </w:rPr>
+      </w:pPr>
+      <w:r>
+        <w:rPr>
+          <w:b/>
+          <w:bCs/>
+        </w:rPr>
+        <w:tab/>
+        <w:t>INSERT INTO &lt;table_name&gt;(column1, column2) VALUES(value1, ‘Value1’,., ., ., );</w:t>
+      </w:r>
+    </w:p>
+    <w:p>
+      <w:pPr>
+        <w:pStyle w:val="NoSpacing"/>
+      </w:pPr>
+      <w:r>
+        <w:t>Example:</w:t>
+      </w:r>
+    </w:p>
+    <w:p>
+      <w:pPr>
+        <w:pStyle w:val="NoSpacing"/>
         <w:rPr>
           <w:sz w:val="20"/>
           <w:szCs w:val="20"/>
         </w:rPr>
-        <w:t xml:space="preserve">Example: </w:t>
+      </w:pPr>
+      <w:r>
+        <w:tab/>
       </w:r>
       <w:r>
         <w:rPr>
           <w:sz w:val="20"/>
           <w:szCs w:val="20"/>
         </w:rPr>
-        <w:t xml:space="preserve">ALTER TABLE employee RENAME COLUMN </w:t>
-      </w:r>
-      <w:proofErr w:type="spellStart"/>
-      <w:r>
+        <w:t>INSERT INTO employee(id,name,salary,gender,joiningdate,email) VALUES(1,'Abc',234223.4,'M','2020-02-22','abc@g.com');</w:t>
+      </w:r>
+    </w:p>
+    <w:p>
+      <w:pPr>
+        <w:pStyle w:val="NoSpacing"/>
         <w:rPr>
           <w:sz w:val="20"/>
           <w:szCs w:val="20"/>
         </w:rPr>
-        <w:t>doj</w:t>
-      </w:r>
-      <w:proofErr w:type="spellEnd"/>
-      <w:r>
+      </w:pPr>
+    </w:p>
+    <w:p>
+      <w:pPr>
+        <w:pStyle w:val="NoSpacing"/>
         <w:rPr>
           <w:sz w:val="20"/>
           <w:szCs w:val="20"/>
         </w:rPr>
-        <w:t xml:space="preserve"> TO </w:t>
-      </w:r>
-      <w:proofErr w:type="spellStart"/>
+      </w:pPr>
       <w:r>
         <w:rPr>
           <w:sz w:val="20"/>
           <w:szCs w:val="20"/>
         </w:rPr>
-        <w:t>joiningdate</w:t>
-      </w:r>
-      <w:proofErr w:type="spellEnd"/>
+        <w:tab/>
+      </w:r>
       <w:r>
         <w:rPr>
           <w:sz w:val="20"/>
           <w:szCs w:val="20"/>
         </w:rPr>
-        <w:t>;</w:t>
-      </w:r>
-    </w:p>
-    <w:p>
-      <w:pPr>
-        <w:pStyle w:val="NoSpacing"/>
-      </w:pPr>
-    </w:p>
-    <w:p>
-      <w:pPr>
-        <w:pStyle w:val="NoSpacing"/>
-        <w:rPr>
-          <w:b/>
-          <w:bCs/>
-        </w:rPr>
-      </w:pPr>
-      <w:r>
-        <w:rPr>
-          <w:b/>
-          <w:bCs/>
-        </w:rPr>
-        <w:t>Drop database objects</w:t>
-      </w:r>
-    </w:p>
-    <w:p>
-      <w:pPr>
-        <w:pStyle w:val="NoSpacing"/>
-        <w:numPr>
-          <w:ilvl w:val="0"/>
-          <w:numId w:val="6"/>
-        </w:numPr>
-      </w:pPr>
-      <w:r>
-        <w:lastRenderedPageBreak/>
-        <w:t xml:space="preserve">Using drop </w:t>
-      </w:r>
-      <w:proofErr w:type="gramStart"/>
-      <w:r>
-        <w:t>query</w:t>
-      </w:r>
-      <w:proofErr w:type="gramEnd"/>
-      <w:r>
-        <w:t xml:space="preserve"> you can delete the database objects such as database, table, index, view etc.</w:t>
-      </w:r>
-    </w:p>
-    <w:p>
-      <w:pPr>
-        <w:pStyle w:val="NoSpacing"/>
-        <w:numPr>
-          <w:ilvl w:val="0"/>
-          <w:numId w:val="6"/>
-        </w:numPr>
-      </w:pPr>
-      <w:r>
-        <w:t>This will delete the object permanently.</w:t>
-      </w:r>
-    </w:p>
-    <w:p>
-      <w:pPr>
-        <w:pStyle w:val="NoSpacing"/>
-        <w:numPr>
-          <w:ilvl w:val="0"/>
-          <w:numId w:val="6"/>
-        </w:numPr>
-      </w:pPr>
-      <w:r>
-        <w:t>Syntax: DROP &lt;</w:t>
-      </w:r>
-      <w:proofErr w:type="spellStart"/>
-      <w:r>
-        <w:t>ObjectType</w:t>
-      </w:r>
-      <w:proofErr w:type="spellEnd"/>
-      <w:r>
-        <w:t>&gt; &lt;name&gt;;</w:t>
-      </w:r>
-    </w:p>
-    <w:p>
-      <w:pPr>
-        <w:pStyle w:val="NoSpacing"/>
-        <w:numPr>
-          <w:ilvl w:val="0"/>
-          <w:numId w:val="6"/>
-        </w:numPr>
-      </w:pPr>
-      <w:r>
-        <w:t>Example: DROP TABLE employee</w:t>
-      </w:r>
-    </w:p>
-    <w:p>
-      <w:pPr>
-        <w:pStyle w:val="NoSpacing"/>
-        <w:ind w:left="1440"/>
-      </w:pPr>
-      <w:r>
-        <w:t xml:space="preserve">   DROP DATABASE fsd</w:t>
-      </w:r>
-      <w:r>
-        <w:t>04march</w:t>
-      </w:r>
-      <w:r>
-        <w:t>;</w:t>
-      </w:r>
-    </w:p>
-    <w:p>
-      <w:pPr>
-        <w:pStyle w:val="NoSpacing"/>
-        <w:rPr>
-          <w:b/>
-          <w:bCs/>
-          <w:u w:val="single"/>
-        </w:rPr>
-      </w:pPr>
-      <w:r>
-        <w:rPr>
-          <w:b/>
-          <w:bCs/>
-          <w:u w:val="single"/>
-        </w:rPr>
-        <w:t>DML</w:t>
-      </w:r>
-    </w:p>
-    <w:p>
-      <w:pPr>
-        <w:pStyle w:val="NoSpacing"/>
-      </w:pPr>
-    </w:p>
-    <w:p>
-      <w:pPr>
-        <w:pStyle w:val="NoSpacing"/>
-        <w:rPr>
-          <w:b/>
-          <w:bCs/>
-        </w:rPr>
-      </w:pPr>
-      <w:r>
-        <w:rPr>
-          <w:b/>
-          <w:bCs/>
-        </w:rPr>
-        <w:t>Insert Record</w:t>
-      </w:r>
-    </w:p>
-    <w:p>
-      <w:pPr>
-        <w:pStyle w:val="NoSpacing"/>
-        <w:rPr>
-          <w:b/>
-          <w:bCs/>
-        </w:rPr>
-      </w:pPr>
-    </w:p>
-    <w:p>
-      <w:pPr>
-        <w:pStyle w:val="NoSpacing"/>
-      </w:pPr>
-      <w:r>
-        <w:t xml:space="preserve">Syntax: </w:t>
-      </w:r>
-    </w:p>
-    <w:p>
-      <w:pPr>
-        <w:pStyle w:val="NoSpacing"/>
-        <w:rPr>
-          <w:b/>
-          <w:bCs/>
-        </w:rPr>
-      </w:pPr>
-      <w:r>
-        <w:rPr>
-          <w:b/>
-          <w:bCs/>
-        </w:rPr>
-        <w:tab/>
-        <w:t>INSERT INTO &lt;</w:t>
-      </w:r>
-      <w:proofErr w:type="spellStart"/>
-      <w:r>
-        <w:rPr>
-          <w:b/>
-          <w:bCs/>
-        </w:rPr>
-        <w:t>table_name</w:t>
-      </w:r>
-      <w:proofErr w:type="spellEnd"/>
-      <w:proofErr w:type="gramStart"/>
-      <w:r>
-        <w:rPr>
-          <w:b/>
-          <w:bCs/>
-        </w:rPr>
-        <w:t>&gt;(</w:t>
-      </w:r>
-      <w:proofErr w:type="gramEnd"/>
-      <w:r>
-        <w:rPr>
-          <w:b/>
-          <w:bCs/>
-        </w:rPr>
-        <w:t>column1, column2) VALUES(value1, ‘Value1’,., ., ., );</w:t>
-      </w:r>
-    </w:p>
-    <w:p>
-      <w:pPr>
-        <w:pStyle w:val="NoSpacing"/>
-      </w:pPr>
-      <w:r>
-        <w:t>Example:</w:t>
+        <w:t>INSERT INTO employee VALUES(2,'Xyz',214223.4,'F','2020-02-12','xyz@g.com');</w:t>
       </w:r>
     </w:p>
     <w:p>
@@ -2576,54 +2210,51 @@
           <w:szCs w:val="20"/>
         </w:rPr>
       </w:pPr>
-      <w:r>
-        <w:tab/>
-      </w:r>
-      <w:r>
+    </w:p>
+    <w:p>
+      <w:pPr>
+        <w:pStyle w:val="NoSpacing"/>
         <w:rPr>
           <w:sz w:val="20"/>
           <w:szCs w:val="20"/>
         </w:rPr>
-        <w:t>INSERT INTO employee(</w:t>
-      </w:r>
-      <w:proofErr w:type="spellStart"/>
-      <w:proofErr w:type="gramStart"/>
+      </w:pPr>
       <w:r>
         <w:rPr>
           <w:sz w:val="20"/>
           <w:szCs w:val="20"/>
         </w:rPr>
-        <w:t>id,name</w:t>
-      </w:r>
-      <w:proofErr w:type="gramEnd"/>
+        <w:tab/>
+      </w:r>
       <w:r>
         <w:rPr>
           <w:sz w:val="20"/>
           <w:szCs w:val="20"/>
         </w:rPr>
-        <w:t>,salary,gender,joiningdate,email</w:t>
-      </w:r>
-      <w:proofErr w:type="spellEnd"/>
-      <w:r>
+        <w:t>INSERT INTO employee VALUES(4,'Test1',14223.4,'M','2021-02-12','t1@g.com'),</w:t>
+      </w:r>
+    </w:p>
+    <w:p>
+      <w:pPr>
+        <w:pStyle w:val="NoSpacing"/>
+        <w:ind w:left="720"/>
         <w:rPr>
           <w:sz w:val="20"/>
           <w:szCs w:val="20"/>
         </w:rPr>
-        <w:t>) VALUES(1,'Abc',234223.4,'M','2020-02-22','abc@g.com');</w:t>
-      </w:r>
-    </w:p>
-    <w:p>
-      <w:pPr>
-        <w:pStyle w:val="NoSpacing"/>
+      </w:pPr>
+      <w:r>
         <w:rPr>
           <w:sz w:val="20"/>
           <w:szCs w:val="20"/>
         </w:rPr>
-      </w:pPr>
-    </w:p>
-    <w:p>
-      <w:pPr>
-        <w:pStyle w:val="NoSpacing"/>
+        <w:t>(5,'Test2',42223.4,'F','2021-03-22','t2@g.com'),</w:t>
+      </w:r>
+    </w:p>
+    <w:p>
+      <w:pPr>
+        <w:pStyle w:val="NoSpacing"/>
+        <w:ind w:left="720"/>
         <w:rPr>
           <w:sz w:val="20"/>
           <w:szCs w:val="20"/>
@@ -2634,84 +2265,95 @@
           <w:sz w:val="20"/>
           <w:szCs w:val="20"/>
         </w:rPr>
-        <w:tab/>
-      </w:r>
-      <w:r>
+        <w:t>(6,'Test3',65223.4,'F','2022-04-02','t3@g.com'),</w:t>
+      </w:r>
+    </w:p>
+    <w:p>
+      <w:pPr>
+        <w:pStyle w:val="NoSpacing"/>
+        <w:ind w:left="720"/>
         <w:rPr>
           <w:sz w:val="20"/>
           <w:szCs w:val="20"/>
         </w:rPr>
-        <w:t>INSERT INTO employee VALUES(2,'Xyz',214223.4,'F','2020-02-12</w:t>
-      </w:r>
-      <w:proofErr w:type="gramStart"/>
+      </w:pPr>
       <w:r>
         <w:rPr>
           <w:sz w:val="20"/>
           <w:szCs w:val="20"/>
         </w:rPr>
-        <w:t>','xyz@g.com</w:t>
-      </w:r>
-      <w:proofErr w:type="gramEnd"/>
-      <w:r>
+        <w:t>(7,'Test4',41223.4,'M','2018-01-11','t4@g.com');</w:t>
+      </w:r>
+    </w:p>
+    <w:p>
+      <w:pPr>
+        <w:pStyle w:val="NoSpacing"/>
         <w:rPr>
           <w:sz w:val="20"/>
           <w:szCs w:val="20"/>
         </w:rPr>
-        <w:t>');</w:t>
-      </w:r>
-    </w:p>
-    <w:p>
-      <w:pPr>
-        <w:pStyle w:val="NoSpacing"/>
+      </w:pPr>
+    </w:p>
+    <w:p>
+      <w:pPr>
+        <w:pStyle w:val="NoSpacing"/>
+        <w:ind w:firstLine="720"/>
         <w:rPr>
           <w:sz w:val="20"/>
           <w:szCs w:val="20"/>
         </w:rPr>
       </w:pPr>
-    </w:p>
-    <w:p>
-      <w:pPr>
-        <w:pStyle w:val="NoSpacing"/>
+      <w:r>
         <w:rPr>
           <w:sz w:val="20"/>
           <w:szCs w:val="20"/>
         </w:rPr>
-      </w:pPr>
-      <w:r>
+        <w:t>INSERT INTO emp_backup SELECT * from employee;</w:t>
+      </w:r>
+    </w:p>
+    <w:p>
+      <w:pPr>
+        <w:pStyle w:val="NoSpacing"/>
         <w:rPr>
           <w:sz w:val="20"/>
           <w:szCs w:val="20"/>
         </w:rPr>
-        <w:tab/>
-      </w:r>
-      <w:r>
-        <w:rPr>
+      </w:pPr>
+    </w:p>
+    <w:p>
+      <w:pPr>
+        <w:pStyle w:val="NoSpacing"/>
+        <w:rPr>
+          <w:b/>
+          <w:bCs/>
           <w:sz w:val="20"/>
           <w:szCs w:val="20"/>
         </w:rPr>
-        <w:t>INSERT INTO employee VALUES(4,'Test1',14223.4,'M','2021-02-12</w:t>
-      </w:r>
-      <w:proofErr w:type="gramStart"/>
-      <w:r>
-        <w:rPr>
+      </w:pPr>
+      <w:r>
+        <w:rPr>
+          <w:b/>
+          <w:bCs/>
           <w:sz w:val="20"/>
           <w:szCs w:val="20"/>
         </w:rPr>
-        <w:t>','t1@g.com</w:t>
-      </w:r>
-      <w:proofErr w:type="gramEnd"/>
-      <w:r>
-        <w:rPr>
+        <w:t>Update Record</w:t>
+      </w:r>
+    </w:p>
+    <w:p>
+      <w:pPr>
+        <w:pStyle w:val="NoSpacing"/>
+        <w:rPr>
+          <w:b/>
+          <w:bCs/>
           <w:sz w:val="20"/>
           <w:szCs w:val="20"/>
         </w:rPr>
-        <w:t>'),</w:t>
-      </w:r>
-    </w:p>
-    <w:p>
-      <w:pPr>
-        <w:pStyle w:val="NoSpacing"/>
-        <w:ind w:left="720"/>
+      </w:pPr>
+    </w:p>
+    <w:p>
+      <w:pPr>
+        <w:pStyle w:val="NoSpacing"/>
         <w:rPr>
           <w:sz w:val="20"/>
           <w:szCs w:val="20"/>
@@ -2722,29 +2364,33 @@
           <w:sz w:val="20"/>
           <w:szCs w:val="20"/>
         </w:rPr>
-        <w:t>(5,'Test2',42223.4,'F','2021-03-22</w:t>
-      </w:r>
-      <w:proofErr w:type="gramStart"/>
-      <w:r>
-        <w:rPr>
+        <w:t>Syntax:</w:t>
+      </w:r>
+    </w:p>
+    <w:p>
+      <w:pPr>
+        <w:pStyle w:val="NoSpacing"/>
+        <w:rPr>
+          <w:b/>
+          <w:bCs/>
           <w:sz w:val="20"/>
           <w:szCs w:val="20"/>
         </w:rPr>
-        <w:t>','t2@g.com</w:t>
-      </w:r>
-      <w:proofErr w:type="gramEnd"/>
-      <w:r>
-        <w:rPr>
+      </w:pPr>
+      <w:r>
+        <w:rPr>
+          <w:b/>
+          <w:bCs/>
           <w:sz w:val="20"/>
           <w:szCs w:val="20"/>
         </w:rPr>
-        <w:t>'),</w:t>
-      </w:r>
-    </w:p>
-    <w:p>
-      <w:pPr>
-        <w:pStyle w:val="NoSpacing"/>
-        <w:ind w:left="720"/>
+        <w:tab/>
+        <w:t>UPDATE &lt;table_name&gt; SET column=’Value’, column=’Value’ clause</w:t>
+      </w:r>
+    </w:p>
+    <w:p>
+      <w:pPr>
+        <w:pStyle w:val="NoSpacing"/>
         <w:rPr>
           <w:sz w:val="20"/>
           <w:szCs w:val="20"/>
@@ -2755,98 +2401,94 @@
           <w:sz w:val="20"/>
           <w:szCs w:val="20"/>
         </w:rPr>
-        <w:t>(6,'Test3',65223.4,'F','2022-04-02</w:t>
-      </w:r>
-      <w:proofErr w:type="gramStart"/>
-      <w:r>
+        <w:t>Example:</w:t>
+      </w:r>
+    </w:p>
+    <w:p>
+      <w:pPr>
+        <w:pStyle w:val="NoSpacing"/>
         <w:rPr>
           <w:sz w:val="20"/>
           <w:szCs w:val="20"/>
         </w:rPr>
-        <w:t>','t3@g.com</w:t>
-      </w:r>
-      <w:proofErr w:type="gramEnd"/>
+      </w:pPr>
       <w:r>
         <w:rPr>
           <w:sz w:val="20"/>
           <w:szCs w:val="20"/>
         </w:rPr>
-        <w:t>'),</w:t>
-      </w:r>
-    </w:p>
-    <w:p>
-      <w:pPr>
-        <w:pStyle w:val="NoSpacing"/>
-        <w:ind w:left="720"/>
+        <w:tab/>
+      </w:r>
+      <w:r>
         <w:rPr>
           <w:sz w:val="20"/>
           <w:szCs w:val="20"/>
         </w:rPr>
-      </w:pPr>
-      <w:r>
+        <w:t>UPDATE employee SET joiningdate='2019-11-19' WHERE id=3;</w:t>
+      </w:r>
+    </w:p>
+    <w:p>
+      <w:pPr>
+        <w:pStyle w:val="NoSpacing"/>
         <w:rPr>
           <w:sz w:val="20"/>
           <w:szCs w:val="20"/>
         </w:rPr>
-        <w:t>(7,'Test4',41223.4,'M','2018-01-11</w:t>
-      </w:r>
-      <w:proofErr w:type="gramStart"/>
-      <w:r>
+      </w:pPr>
+    </w:p>
+    <w:p>
+      <w:pPr>
+        <w:pStyle w:val="NoSpacing"/>
         <w:rPr>
           <w:sz w:val="20"/>
           <w:szCs w:val="20"/>
         </w:rPr>
-        <w:t>','t4@g.com</w:t>
-      </w:r>
-      <w:proofErr w:type="gramEnd"/>
+      </w:pPr>
       <w:r>
         <w:rPr>
           <w:sz w:val="20"/>
           <w:szCs w:val="20"/>
         </w:rPr>
-        <w:t>');</w:t>
-      </w:r>
-    </w:p>
-    <w:p>
-      <w:pPr>
-        <w:pStyle w:val="NoSpacing"/>
+        <w:tab/>
+      </w:r>
+      <w:r>
         <w:rPr>
           <w:sz w:val="20"/>
           <w:szCs w:val="20"/>
         </w:rPr>
-      </w:pPr>
-    </w:p>
-    <w:p>
-      <w:pPr>
-        <w:pStyle w:val="NoSpacing"/>
-        <w:ind w:firstLine="720"/>
+        <w:t>UPDATE employee SET salary=salary + ((salary*5)/100);</w:t>
+      </w:r>
+    </w:p>
+    <w:p>
+      <w:pPr>
+        <w:pStyle w:val="NoSpacing"/>
         <w:rPr>
           <w:sz w:val="20"/>
           <w:szCs w:val="20"/>
         </w:rPr>
       </w:pPr>
-      <w:r>
+    </w:p>
+    <w:p>
+      <w:pPr>
+        <w:pStyle w:val="NoSpacing"/>
         <w:rPr>
           <w:sz w:val="20"/>
           <w:szCs w:val="20"/>
         </w:rPr>
-        <w:t xml:space="preserve">INSERT INTO </w:t>
-      </w:r>
-      <w:proofErr w:type="spellStart"/>
+      </w:pPr>
       <w:r>
         <w:rPr>
           <w:sz w:val="20"/>
           <w:szCs w:val="20"/>
         </w:rPr>
-        <w:t>emp_backup</w:t>
-      </w:r>
-      <w:proofErr w:type="spellEnd"/>
+        <w:tab/>
+      </w:r>
       <w:r>
         <w:rPr>
           <w:sz w:val="20"/>
           <w:szCs w:val="20"/>
         </w:rPr>
-        <w:t xml:space="preserve"> SELECT * from employee;</w:t>
+        <w:t>UPDATE employee SET salary=salary + ((salary*5)/100) WHERE gender='F';</w:t>
       </w:r>
     </w:p>
     <w:p>
@@ -2875,7 +2517,7 @@
           <w:sz w:val="20"/>
           <w:szCs w:val="20"/>
         </w:rPr>
-        <w:t>Update Record</w:t>
+        <w:t>Delete Record</w:t>
       </w:r>
     </w:p>
     <w:p>
@@ -2893,12 +2535,16 @@
       <w:pPr>
         <w:pStyle w:val="NoSpacing"/>
         <w:rPr>
+          <w:b/>
+          <w:bCs/>
           <w:sz w:val="20"/>
           <w:szCs w:val="20"/>
         </w:rPr>
       </w:pPr>
       <w:r>
         <w:rPr>
+          <w:b/>
+          <w:bCs/>
           <w:sz w:val="20"/>
           <w:szCs w:val="20"/>
         </w:rPr>
@@ -2909,8 +2555,6 @@
       <w:pPr>
         <w:pStyle w:val="NoSpacing"/>
         <w:rPr>
-          <w:b/>
-          <w:bCs/>
           <w:sz w:val="20"/>
           <w:szCs w:val="20"/>
         </w:rPr>
@@ -2923,82 +2567,75 @@
           <w:szCs w:val="20"/>
         </w:rPr>
         <w:tab/>
-        <w:t>UPDATE &lt;</w:t>
-      </w:r>
-      <w:proofErr w:type="spellStart"/>
-      <w:r>
-        <w:rPr>
-          <w:b/>
-          <w:bCs/>
+      </w:r>
+      <w:r>
+        <w:rPr>
           <w:sz w:val="20"/>
           <w:szCs w:val="20"/>
         </w:rPr>
-        <w:t>table_name</w:t>
-      </w:r>
-      <w:proofErr w:type="spellEnd"/>
-      <w:r>
-        <w:rPr>
-          <w:b/>
-          <w:bCs/>
+        <w:t>DELETE FROM &lt;table_name&gt; clause;</w:t>
+      </w:r>
+    </w:p>
+    <w:p>
+      <w:pPr>
+        <w:pStyle w:val="NoSpacing"/>
+        <w:rPr>
           <w:sz w:val="20"/>
           <w:szCs w:val="20"/>
         </w:rPr>
-        <w:t>&gt; SET column=’Value’, column=’Value’ clause</w:t>
-      </w:r>
-    </w:p>
-    <w:p>
-      <w:pPr>
-        <w:pStyle w:val="NoSpacing"/>
+      </w:pPr>
+      <w:r>
         <w:rPr>
           <w:sz w:val="20"/>
           <w:szCs w:val="20"/>
         </w:rPr>
-      </w:pPr>
-      <w:r>
+        <w:t>Example:</w:t>
+      </w:r>
+    </w:p>
+    <w:p>
+      <w:pPr>
+        <w:pStyle w:val="NoSpacing"/>
         <w:rPr>
           <w:sz w:val="20"/>
           <w:szCs w:val="20"/>
         </w:rPr>
-        <w:t>Example:</w:t>
-      </w:r>
-    </w:p>
-    <w:p>
-      <w:pPr>
-        <w:pStyle w:val="NoSpacing"/>
+      </w:pPr>
+      <w:r>
         <w:rPr>
           <w:sz w:val="20"/>
           <w:szCs w:val="20"/>
         </w:rPr>
-      </w:pPr>
+        <w:tab/>
+      </w:r>
       <w:r>
         <w:rPr>
           <w:sz w:val="20"/>
           <w:szCs w:val="20"/>
         </w:rPr>
-        <w:tab/>
-      </w:r>
-      <w:r>
+        <w:t>DELETE FROM employee WHERE id=3;</w:t>
+      </w:r>
+    </w:p>
+    <w:p>
+      <w:pPr>
+        <w:pStyle w:val="NoSpacing"/>
         <w:rPr>
           <w:sz w:val="20"/>
           <w:szCs w:val="20"/>
         </w:rPr>
-        <w:t xml:space="preserve">UPDATE employee SET </w:t>
-      </w:r>
-      <w:proofErr w:type="spellStart"/>
+      </w:pPr>
       <w:r>
         <w:rPr>
           <w:sz w:val="20"/>
           <w:szCs w:val="20"/>
         </w:rPr>
-        <w:t>joiningdate</w:t>
-      </w:r>
-      <w:proofErr w:type="spellEnd"/>
+        <w:tab/>
+      </w:r>
       <w:r>
         <w:rPr>
           <w:sz w:val="20"/>
           <w:szCs w:val="20"/>
         </w:rPr>
-        <w:t>='2019-11-19' WHERE id=3;</w:t>
+        <w:t>DELETE FROM employee WHERE gender='M';</w:t>
       </w:r>
     </w:p>
     <w:p>
@@ -3009,267 +2646,40 @@
           <w:szCs w:val="20"/>
         </w:rPr>
       </w:pPr>
-    </w:p>
-    <w:p>
-      <w:pPr>
-        <w:pStyle w:val="NoSpacing"/>
+      <w:r>
         <w:rPr>
           <w:sz w:val="20"/>
           <w:szCs w:val="20"/>
         </w:rPr>
-      </w:pPr>
+        <w:tab/>
+      </w:r>
       <w:r>
         <w:rPr>
           <w:sz w:val="20"/>
           <w:szCs w:val="20"/>
         </w:rPr>
-        <w:tab/>
-      </w:r>
-      <w:r>
+        <w:t>DELETE FROM employee;</w:t>
+      </w:r>
+    </w:p>
+    <w:p>
+      <w:pPr>
+        <w:pStyle w:val="NoSpacing"/>
         <w:rPr>
           <w:sz w:val="20"/>
           <w:szCs w:val="20"/>
         </w:rPr>
-        <w:t>UPDATE employee SET salary=salary + ((salary*5)/100);</w:t>
-      </w:r>
-    </w:p>
-    <w:p>
-      <w:pPr>
-        <w:pStyle w:val="NoSpacing"/>
-        <w:rPr>
+      </w:pPr>
+    </w:p>
+    <w:p>
+      <w:pPr>
+        <w:pStyle w:val="NoSpacing"/>
+        <w:rPr>
+          <w:b/>
+          <w:bCs/>
           <w:sz w:val="20"/>
           <w:szCs w:val="20"/>
         </w:rPr>
       </w:pPr>
-    </w:p>
-    <w:p>
-      <w:pPr>
-        <w:pStyle w:val="NoSpacing"/>
-        <w:rPr>
-          <w:sz w:val="20"/>
-          <w:szCs w:val="20"/>
-        </w:rPr>
-      </w:pPr>
-      <w:r>
-        <w:rPr>
-          <w:sz w:val="20"/>
-          <w:szCs w:val="20"/>
-        </w:rPr>
-        <w:tab/>
-      </w:r>
-      <w:r>
-        <w:rPr>
-          <w:sz w:val="20"/>
-          <w:szCs w:val="20"/>
-        </w:rPr>
-        <w:t>UPDATE employee SET salary=salary + ((salary*5)/100) WHERE gender='F';</w:t>
-      </w:r>
-    </w:p>
-    <w:p>
-      <w:pPr>
-        <w:pStyle w:val="NoSpacing"/>
-        <w:rPr>
-          <w:sz w:val="20"/>
-          <w:szCs w:val="20"/>
-        </w:rPr>
-      </w:pPr>
-    </w:p>
-    <w:p>
-      <w:pPr>
-        <w:pStyle w:val="NoSpacing"/>
-        <w:rPr>
-          <w:b/>
-          <w:bCs/>
-          <w:sz w:val="20"/>
-          <w:szCs w:val="20"/>
-        </w:rPr>
-      </w:pPr>
-      <w:r>
-        <w:rPr>
-          <w:b/>
-          <w:bCs/>
-          <w:sz w:val="20"/>
-          <w:szCs w:val="20"/>
-        </w:rPr>
-        <w:t>Delete Record</w:t>
-      </w:r>
-    </w:p>
-    <w:p>
-      <w:pPr>
-        <w:pStyle w:val="NoSpacing"/>
-        <w:rPr>
-          <w:b/>
-          <w:bCs/>
-          <w:sz w:val="20"/>
-          <w:szCs w:val="20"/>
-        </w:rPr>
-      </w:pPr>
-    </w:p>
-    <w:p>
-      <w:pPr>
-        <w:pStyle w:val="NoSpacing"/>
-        <w:rPr>
-          <w:b/>
-          <w:bCs/>
-          <w:sz w:val="20"/>
-          <w:szCs w:val="20"/>
-        </w:rPr>
-      </w:pPr>
-      <w:r>
-        <w:rPr>
-          <w:b/>
-          <w:bCs/>
-          <w:sz w:val="20"/>
-          <w:szCs w:val="20"/>
-        </w:rPr>
-        <w:t>Syntax:</w:t>
-      </w:r>
-    </w:p>
-    <w:p>
-      <w:pPr>
-        <w:pStyle w:val="NoSpacing"/>
-        <w:rPr>
-          <w:sz w:val="20"/>
-          <w:szCs w:val="20"/>
-        </w:rPr>
-      </w:pPr>
-      <w:r>
-        <w:rPr>
-          <w:b/>
-          <w:bCs/>
-          <w:sz w:val="20"/>
-          <w:szCs w:val="20"/>
-        </w:rPr>
-        <w:tab/>
-      </w:r>
-      <w:r>
-        <w:rPr>
-          <w:sz w:val="20"/>
-          <w:szCs w:val="20"/>
-        </w:rPr>
-        <w:t>DELETE FROM &lt;</w:t>
-      </w:r>
-      <w:proofErr w:type="spellStart"/>
-      <w:r>
-        <w:rPr>
-          <w:sz w:val="20"/>
-          <w:szCs w:val="20"/>
-        </w:rPr>
-        <w:t>table_name</w:t>
-      </w:r>
-      <w:proofErr w:type="spellEnd"/>
-      <w:r>
-        <w:rPr>
-          <w:sz w:val="20"/>
-          <w:szCs w:val="20"/>
-        </w:rPr>
-        <w:t>&gt; clause;</w:t>
-      </w:r>
-    </w:p>
-    <w:p>
-      <w:pPr>
-        <w:pStyle w:val="NoSpacing"/>
-        <w:rPr>
-          <w:sz w:val="20"/>
-          <w:szCs w:val="20"/>
-        </w:rPr>
-      </w:pPr>
-      <w:r>
-        <w:rPr>
-          <w:sz w:val="20"/>
-          <w:szCs w:val="20"/>
-        </w:rPr>
-        <w:t>Example:</w:t>
-      </w:r>
-    </w:p>
-    <w:p>
-      <w:pPr>
-        <w:pStyle w:val="NoSpacing"/>
-        <w:rPr>
-          <w:sz w:val="20"/>
-          <w:szCs w:val="20"/>
-        </w:rPr>
-      </w:pPr>
-      <w:r>
-        <w:rPr>
-          <w:sz w:val="20"/>
-          <w:szCs w:val="20"/>
-        </w:rPr>
-        <w:tab/>
-      </w:r>
-      <w:r>
-        <w:rPr>
-          <w:sz w:val="20"/>
-          <w:szCs w:val="20"/>
-        </w:rPr>
-        <w:t>DELETE FROM employee WHERE id=3;</w:t>
-      </w:r>
-    </w:p>
-    <w:p>
-      <w:pPr>
-        <w:pStyle w:val="NoSpacing"/>
-        <w:rPr>
-          <w:sz w:val="20"/>
-          <w:szCs w:val="20"/>
-        </w:rPr>
-      </w:pPr>
-      <w:r>
-        <w:rPr>
-          <w:sz w:val="20"/>
-          <w:szCs w:val="20"/>
-        </w:rPr>
-        <w:tab/>
-      </w:r>
-      <w:r>
-        <w:rPr>
-          <w:sz w:val="20"/>
-          <w:szCs w:val="20"/>
-        </w:rPr>
-        <w:t>DELETE FROM employee WHERE gender='M';</w:t>
-      </w:r>
-    </w:p>
-    <w:p>
-      <w:pPr>
-        <w:pStyle w:val="NoSpacing"/>
-        <w:rPr>
-          <w:sz w:val="20"/>
-          <w:szCs w:val="20"/>
-        </w:rPr>
-      </w:pPr>
-      <w:r>
-        <w:rPr>
-          <w:sz w:val="20"/>
-          <w:szCs w:val="20"/>
-        </w:rPr>
-        <w:tab/>
-      </w:r>
-      <w:r>
-        <w:rPr>
-          <w:sz w:val="20"/>
-          <w:szCs w:val="20"/>
-        </w:rPr>
-        <w:t>DELETE FROM employee;</w:t>
-      </w:r>
-    </w:p>
-    <w:p>
-      <w:pPr>
-        <w:pStyle w:val="NoSpacing"/>
-        <w:rPr>
-          <w:sz w:val="20"/>
-          <w:szCs w:val="20"/>
-        </w:rPr>
-      </w:pPr>
-    </w:p>
-    <w:p>
-      <w:pPr>
-        <w:pStyle w:val="NoSpacing"/>
-        <w:rPr>
-          <w:b/>
-          <w:bCs/>
-          <w:sz w:val="20"/>
-          <w:szCs w:val="20"/>
-        </w:rPr>
-      </w:pPr>
       <w:r>
         <w:rPr>
           <w:b/>
@@ -3315,15 +2725,13 @@
         </w:numPr>
       </w:pPr>
       <w:r>
-        <w:t xml:space="preserve">To select a </w:t>
-      </w:r>
-      <w:proofErr w:type="gramStart"/>
-      <w:r>
-        <w:t>specific rows</w:t>
-      </w:r>
-      <w:proofErr w:type="gramEnd"/>
-      <w:r>
-        <w:t xml:space="preserve"> then you have to use the clauses.</w:t>
+        <w:t>To select a specific rows</w:t>
+      </w:r>
+      <w:r>
+        <w:t xml:space="preserve">, </w:t>
+      </w:r>
+      <w:r>
+        <w:t>you have to use the clauses.</w:t>
       </w:r>
     </w:p>
     <w:p>
@@ -3335,15 +2743,7 @@
         </w:numPr>
       </w:pPr>
       <w:r>
-        <w:t xml:space="preserve">DQL queries are </w:t>
-      </w:r>
-      <w:proofErr w:type="spellStart"/>
-      <w:r>
-        <w:t>use</w:t>
-      </w:r>
-      <w:proofErr w:type="spellEnd"/>
-      <w:r>
-        <w:t xml:space="preserve"> to retrieve a data in different format.</w:t>
+        <w:t>DQL queries are use to retrieve a data in different format.</w:t>
       </w:r>
     </w:p>
     <w:p>
@@ -3373,39 +2773,7 @@
           <w:bCs/>
         </w:rPr>
         <w:lastRenderedPageBreak/>
-        <w:t xml:space="preserve">SELECT </w:t>
-      </w:r>
-      <w:proofErr w:type="spellStart"/>
-      <w:r>
-        <w:rPr>
-          <w:b/>
-          <w:bCs/>
-        </w:rPr>
-        <w:t>column_name</w:t>
-      </w:r>
-      <w:proofErr w:type="spellEnd"/>
-      <w:r>
-        <w:rPr>
-          <w:b/>
-          <w:bCs/>
-        </w:rPr>
-        <w:t>/* FROM &lt;</w:t>
-      </w:r>
-      <w:proofErr w:type="spellStart"/>
-      <w:r>
-        <w:rPr>
-          <w:b/>
-          <w:bCs/>
-        </w:rPr>
-        <w:t>table_name</w:t>
-      </w:r>
-      <w:proofErr w:type="spellEnd"/>
-      <w:r>
-        <w:rPr>
-          <w:b/>
-          <w:bCs/>
-        </w:rPr>
-        <w:t xml:space="preserve">&gt; clause </w:t>
+        <w:t xml:space="preserve">SELECT column_name/* FROM &lt;table_name&gt; clause </w:t>
       </w:r>
     </w:p>
     <w:p>
@@ -3459,23 +2827,7 @@
           <w:b/>
           <w:bCs/>
         </w:rPr>
-        <w:t xml:space="preserve">SELECT name, email, </w:t>
-      </w:r>
-      <w:proofErr w:type="spellStart"/>
-      <w:r>
-        <w:rPr>
-          <w:b/>
-          <w:bCs/>
-        </w:rPr>
-        <w:t>joiningdate</w:t>
-      </w:r>
-      <w:proofErr w:type="spellEnd"/>
-      <w:r>
-        <w:rPr>
-          <w:b/>
-          <w:bCs/>
-        </w:rPr>
-        <w:t xml:space="preserve"> FROM employee;</w:t>
+        <w:t>SELECT name, email, joiningdate FROM employee;</w:t>
       </w:r>
     </w:p>
     <w:p>
@@ -3498,23 +2850,7 @@
           <w:b/>
           <w:bCs/>
         </w:rPr>
-        <w:t xml:space="preserve">SELECT name, email, </w:t>
-      </w:r>
-      <w:proofErr w:type="spellStart"/>
-      <w:r>
-        <w:rPr>
-          <w:b/>
-          <w:bCs/>
-        </w:rPr>
-        <w:t>joiningdate</w:t>
-      </w:r>
-      <w:proofErr w:type="spellEnd"/>
-      <w:r>
-        <w:rPr>
-          <w:b/>
-          <w:bCs/>
-        </w:rPr>
-        <w:t xml:space="preserve"> </w:t>
+        <w:t xml:space="preserve">SELECT name, email, joiningdate </w:t>
       </w:r>
       <w:r>
         <w:rPr>
@@ -3522,18 +2858,8 @@
           <w:bCs/>
           <w:highlight w:val="yellow"/>
         </w:rPr>
-        <w:t xml:space="preserve">AS </w:t>
-      </w:r>
-      <w:proofErr w:type="spellStart"/>
-      <w:r>
-        <w:rPr>
-          <w:b/>
-          <w:bCs/>
-          <w:highlight w:val="yellow"/>
-        </w:rPr>
-        <w:t>doj</w:t>
-      </w:r>
-      <w:proofErr w:type="spellEnd"/>
+        <w:t>AS doj</w:t>
+      </w:r>
       <w:r>
         <w:rPr>
           <w:b/>
@@ -3603,15 +2929,7 @@
         </w:rPr>
       </w:pPr>
       <w:r>
-        <w:t xml:space="preserve">Clauses are </w:t>
-      </w:r>
-      <w:proofErr w:type="spellStart"/>
-      <w:r>
-        <w:t>use</w:t>
-      </w:r>
-      <w:proofErr w:type="spellEnd"/>
-      <w:r>
-        <w:t xml:space="preserve"> to restrict the number of records getting affected or selected.</w:t>
+        <w:t>Clauses are use to restrict the number of records getting affected or selected.</w:t>
       </w:r>
     </w:p>
     <w:p>
@@ -3627,15 +2945,7 @@
         </w:rPr>
       </w:pPr>
       <w:r>
-        <w:t xml:space="preserve">Clauses are a </w:t>
-      </w:r>
-      <w:proofErr w:type="gramStart"/>
-      <w:r>
-        <w:t>conditions</w:t>
-      </w:r>
-      <w:proofErr w:type="gramEnd"/>
-      <w:r>
-        <w:t xml:space="preserve"> which are applied on rows/data.</w:t>
+        <w:t>Clauses are a conditions which are applied on rows/data.</w:t>
       </w:r>
     </w:p>
     <w:p>
@@ -3682,14 +2992,12 @@
           <w:bCs/>
         </w:rPr>
       </w:pPr>
-      <w:proofErr w:type="gramStart"/>
       <w:r>
         <w:t>W</w:t>
       </w:r>
       <w:r>
         <w:t>here</w:t>
       </w:r>
-      <w:proofErr w:type="gramEnd"/>
     </w:p>
     <w:p>
       <w:pPr>
@@ -3704,15 +3012,7 @@
         </w:rPr>
       </w:pPr>
       <w:r>
-        <w:t xml:space="preserve">In this clause you can select a </w:t>
-      </w:r>
-      <w:proofErr w:type="gramStart"/>
-      <w:r>
-        <w:t>specific rows</w:t>
-      </w:r>
-      <w:proofErr w:type="gramEnd"/>
-      <w:r>
-        <w:t xml:space="preserve"> by setting a condition(s).</w:t>
+        <w:t>In this clause you can select a specific rows by setting a condition(s).</w:t>
       </w:r>
     </w:p>
     <w:p>
@@ -3744,7 +3044,7 @@
         </w:rPr>
       </w:pPr>
       <w:r>
-        <w:t xml:space="preserve">There can be a more than one condition which can be combine together by AND, OR clause </w:t>
+        <w:t>There can be a more than one condition which can be combine together by AND, OR clause</w:t>
       </w:r>
     </w:p>
     <w:p>
@@ -3817,16 +3117,7 @@
           <w:bCs/>
           <w:highlight w:val="yellow"/>
         </w:rPr>
-        <w:t>gender='F</w:t>
-      </w:r>
-      <w:proofErr w:type="gramStart"/>
-      <w:r>
-        <w:rPr>
-          <w:b/>
-          <w:bCs/>
-          <w:highlight w:val="yellow"/>
-        </w:rPr>
-        <w:t>'</w:t>
+        <w:t>gender='F'</w:t>
       </w:r>
       <w:r>
         <w:rPr>
@@ -3835,7 +3126,6 @@
         </w:rPr>
         <w:t xml:space="preserve"> ;</w:t>
       </w:r>
-      <w:proofErr w:type="gramEnd"/>
     </w:p>
     <w:p>
       <w:pPr>
@@ -3924,16 +3214,7 @@
           <w:bCs/>
           <w:highlight w:val="yellow"/>
         </w:rPr>
-        <w:t>gender='F</w:t>
-      </w:r>
-      <w:proofErr w:type="gramStart"/>
-      <w:r>
-        <w:rPr>
-          <w:b/>
-          <w:bCs/>
-          <w:highlight w:val="yellow"/>
-        </w:rPr>
-        <w:t>'</w:t>
+        <w:t>gender='F'</w:t>
       </w:r>
       <w:r>
         <w:rPr>
@@ -3942,7 +3223,6 @@
         </w:rPr>
         <w:t xml:space="preserve"> ;</w:t>
       </w:r>
-      <w:proofErr w:type="gramEnd"/>
     </w:p>
     <w:p>
       <w:pPr>
@@ -4074,15 +3354,13 @@
         <w:ind w:left="2160"/>
       </w:pPr>
       <w:r>
-        <w:t>SELECT * FROM &lt;</w:t>
-      </w:r>
-      <w:proofErr w:type="spellStart"/>
-      <w:r>
-        <w:t>table_name</w:t>
-      </w:r>
-      <w:proofErr w:type="spellEnd"/>
-      <w:r>
-        <w:t>&gt; WHERE name LIKE ‘%value</w:t>
+        <w:t xml:space="preserve">SELECT * FROM &lt;table_name&gt; WHERE </w:t>
+      </w:r>
+      <w:r>
+        <w:t>column_name</w:t>
+      </w:r>
+      <w:r>
+        <w:t xml:space="preserve"> LIKE ‘%value</w:t>
       </w:r>
       <w:r>
         <w:t>%</w:t>
@@ -4104,15 +3382,7 @@
         </w:rPr>
       </w:pPr>
       <w:r>
-        <w:t xml:space="preserve">In the above query </w:t>
-      </w:r>
-      <w:proofErr w:type="gramStart"/>
-      <w:r>
-        <w:t>percent(</w:t>
-      </w:r>
-      <w:proofErr w:type="gramEnd"/>
-      <w:r>
-        <w:t>%) denotes any values.</w:t>
+        <w:t>In the above query percent(%) denotes any values.</w:t>
       </w:r>
     </w:p>
     <w:p>
@@ -4279,23 +3549,7 @@
         </w:rPr>
       </w:pPr>
       <w:r>
-        <w:t>SELECT * FORM &lt;</w:t>
-      </w:r>
-      <w:proofErr w:type="spellStart"/>
-      <w:r>
-        <w:t>table_name</w:t>
-      </w:r>
-      <w:proofErr w:type="spellEnd"/>
-      <w:r>
-        <w:t>&gt; WHERE &lt;</w:t>
-      </w:r>
-      <w:proofErr w:type="spellStart"/>
-      <w:r>
-        <w:t>column_name</w:t>
-      </w:r>
-      <w:proofErr w:type="spellEnd"/>
-      <w:r>
-        <w:t xml:space="preserve">&gt; </w:t>
+        <w:t xml:space="preserve">SELECT * FORM &lt;table_name&gt; WHERE &lt;column_name&gt; </w:t>
       </w:r>
       <w:r>
         <w:rPr>
@@ -4332,15 +3586,7 @@
         </w:rPr>
       </w:pPr>
       <w:r>
-        <w:t>select * from employee WHERE year(</w:t>
-      </w:r>
-      <w:proofErr w:type="spellStart"/>
-      <w:r>
-        <w:t>joiningdate</w:t>
-      </w:r>
-      <w:proofErr w:type="spellEnd"/>
-      <w:r>
-        <w:t>) IN (2018, 2020, 2021);</w:t>
+        <w:t>select * from employee WHERE year(joiningdate) IN (2018, 2020, 2021);</w:t>
       </w:r>
       <w:r>
         <w:t xml:space="preserve"> </w:t>
@@ -4558,13 +3804,8 @@
         <w:pStyle w:val="NoSpacing"/>
         <w:ind w:left="2160"/>
       </w:pPr>
-      <w:proofErr w:type="spellStart"/>
-      <w:r>
-        <w:t>Exmample</w:t>
-      </w:r>
-      <w:proofErr w:type="spellEnd"/>
-      <w:r>
-        <w:t xml:space="preserve">: </w:t>
+      <w:r>
+        <w:t xml:space="preserve">Exmample: </w:t>
       </w:r>
       <w:r>
         <w:t xml:space="preserve">select * from employee </w:t>
@@ -4633,15 +3874,7 @@
         </w:rPr>
       </w:pPr>
       <w:r>
-        <w:t xml:space="preserve">By </w:t>
-      </w:r>
-      <w:proofErr w:type="gramStart"/>
-      <w:r>
-        <w:t>Default</w:t>
-      </w:r>
-      <w:proofErr w:type="gramEnd"/>
-      <w:r>
-        <w:t xml:space="preserve"> </w:t>
+        <w:t xml:space="preserve">By Default </w:t>
       </w:r>
       <w:r>
         <w:t>order</w:t>
@@ -4663,15 +3896,7 @@
         </w:rPr>
       </w:pPr>
       <w:r>
-        <w:t xml:space="preserve">You </w:t>
-      </w:r>
-      <w:proofErr w:type="gramStart"/>
-      <w:r>
-        <w:t>needs</w:t>
-      </w:r>
-      <w:proofErr w:type="gramEnd"/>
-      <w:r>
-        <w:t xml:space="preserve"> to provide the column</w:t>
+        <w:t>You needs to provide the column</w:t>
       </w:r>
       <w:r>
         <w:t>(s)</w:t>
@@ -4773,25 +3998,7 @@
           <w:b/>
           <w:bCs/>
         </w:rPr>
-        <w:t xml:space="preserve">select * from employee ORDER BY </w:t>
-      </w:r>
-      <w:proofErr w:type="spellStart"/>
-      <w:proofErr w:type="gramStart"/>
-      <w:r>
-        <w:rPr>
-          <w:b/>
-          <w:bCs/>
-        </w:rPr>
-        <w:t>salary,name</w:t>
-      </w:r>
-      <w:proofErr w:type="spellEnd"/>
-      <w:proofErr w:type="gramEnd"/>
-      <w:r>
-        <w:rPr>
-          <w:b/>
-          <w:bCs/>
-        </w:rPr>
-        <w:t xml:space="preserve"> ASC;</w:t>
+        <w:t>select * from employee ORDER BY salary,name ASC;</w:t>
       </w:r>
     </w:p>
     <w:p>
@@ -4851,13 +4058,8 @@
         <w:t>n</w:t>
       </w:r>
       <w:r>
-        <w:t xml:space="preserve"> </w:t>
-      </w:r>
-      <w:proofErr w:type="gramStart"/>
-      <w:r>
-        <w:t>aggregate functions</w:t>
-      </w:r>
-      <w:proofErr w:type="gramEnd"/>
+        <w:t xml:space="preserve"> aggregate functions</w:t>
+      </w:r>
       <w:r>
         <w:t xml:space="preserve"> such as count, sum, min, max, a</w:t>
       </w:r>
@@ -4910,25 +4112,7 @@
           <w:bCs/>
           <w:highlight w:val="yellow"/>
         </w:rPr>
-        <w:t>GROUP BY &lt;</w:t>
-      </w:r>
-      <w:proofErr w:type="spellStart"/>
-      <w:r>
-        <w:rPr>
-          <w:b/>
-          <w:bCs/>
-          <w:highlight w:val="yellow"/>
-        </w:rPr>
-        <w:t>column_name</w:t>
-      </w:r>
-      <w:proofErr w:type="spellEnd"/>
-      <w:r>
-        <w:rPr>
-          <w:b/>
-          <w:bCs/>
-          <w:highlight w:val="yellow"/>
-        </w:rPr>
-        <w:t>&gt;</w:t>
+        <w:t>GROUP BY &lt;column_name&gt;</w:t>
       </w:r>
     </w:p>
     <w:p>
@@ -4946,15 +4130,7 @@
         <w:ind w:left="2160"/>
       </w:pPr>
       <w:r>
-        <w:t xml:space="preserve">select gender, </w:t>
-      </w:r>
-      <w:proofErr w:type="gramStart"/>
-      <w:r>
-        <w:t>count(</w:t>
-      </w:r>
-      <w:proofErr w:type="gramEnd"/>
-      <w:r>
-        <w:t>*) from employee GROUP BY gender;</w:t>
+        <w:t>select gender, count(*) from employee GROUP BY gender;</w:t>
       </w:r>
       <w:r>
         <w:t xml:space="preserve"> // Count by Gender</w:t>
@@ -4966,23 +4142,7 @@
         <w:ind w:left="2160"/>
       </w:pPr>
       <w:r>
-        <w:t xml:space="preserve">select </w:t>
-      </w:r>
-      <w:proofErr w:type="gramStart"/>
-      <w:r>
-        <w:t>count(</w:t>
-      </w:r>
-      <w:proofErr w:type="gramEnd"/>
-      <w:r>
-        <w:t>*) from employee GROUP BY year(</w:t>
-      </w:r>
-      <w:proofErr w:type="spellStart"/>
-      <w:r>
-        <w:t>joiningdate</w:t>
-      </w:r>
-      <w:proofErr w:type="spellEnd"/>
-      <w:r>
-        <w:t>);</w:t>
+        <w:t>select count(*) from employee GROUP BY year(joiningdate);</w:t>
       </w:r>
       <w:r>
         <w:t xml:space="preserve"> // count by joining year</w:t>
@@ -5089,25 +4249,7 @@
           <w:bCs/>
           <w:color w:val="FF0000"/>
         </w:rPr>
-        <w:t>GROUP BY &lt;</w:t>
-      </w:r>
-      <w:proofErr w:type="spellStart"/>
-      <w:r>
-        <w:rPr>
-          <w:b/>
-          <w:bCs/>
-          <w:color w:val="FF0000"/>
-        </w:rPr>
-        <w:t>column_name</w:t>
-      </w:r>
-      <w:proofErr w:type="spellEnd"/>
-      <w:r>
-        <w:rPr>
-          <w:b/>
-          <w:bCs/>
-          <w:color w:val="FF0000"/>
-        </w:rPr>
-        <w:t xml:space="preserve">&gt; </w:t>
+        <w:t xml:space="preserve">GROUP BY &lt;column_name&gt; </w:t>
       </w:r>
       <w:r>
         <w:rPr>
@@ -5136,70 +4278,14 @@
         <w:ind w:left="2160"/>
       </w:pPr>
       <w:r>
-        <w:t>select year(</w:t>
-      </w:r>
-      <w:proofErr w:type="spellStart"/>
-      <w:r>
-        <w:t>joiningdate</w:t>
-      </w:r>
-      <w:proofErr w:type="spellEnd"/>
-      <w:r>
-        <w:t xml:space="preserve">) AS year, </w:t>
-      </w:r>
-      <w:proofErr w:type="gramStart"/>
-      <w:r>
-        <w:t>count(</w:t>
-      </w:r>
-      <w:proofErr w:type="gramEnd"/>
-      <w:r>
-        <w:t xml:space="preserve">*) AS </w:t>
-      </w:r>
-      <w:proofErr w:type="spellStart"/>
-      <w:r>
-        <w:t>empcount</w:t>
-      </w:r>
-      <w:proofErr w:type="spellEnd"/>
-      <w:r>
-        <w:t xml:space="preserve"> from employee </w:t>
-      </w:r>
-      <w:r>
-        <w:rPr>
-          <w:b/>
-          <w:bCs/>
-        </w:rPr>
-        <w:t>GROUP BY year(</w:t>
-      </w:r>
-      <w:proofErr w:type="spellStart"/>
-      <w:r>
-        <w:rPr>
-          <w:b/>
-          <w:bCs/>
-        </w:rPr>
-        <w:t>joiningdate</w:t>
-      </w:r>
-      <w:proofErr w:type="spellEnd"/>
-      <w:r>
-        <w:rPr>
-          <w:b/>
-          <w:bCs/>
-        </w:rPr>
-        <w:t xml:space="preserve">) HAVING </w:t>
-      </w:r>
-      <w:proofErr w:type="spellStart"/>
-      <w:r>
-        <w:rPr>
-          <w:b/>
-          <w:bCs/>
-        </w:rPr>
-        <w:t>empcount</w:t>
-      </w:r>
-      <w:proofErr w:type="spellEnd"/>
-      <w:r>
-        <w:rPr>
-          <w:b/>
-          <w:bCs/>
-        </w:rPr>
-        <w:t>&gt;1;</w:t>
+        <w:t xml:space="preserve">select year(joiningdate) AS year, count(*) AS empcount from employee </w:t>
+      </w:r>
+      <w:r>
+        <w:rPr>
+          <w:b/>
+          <w:bCs/>
+        </w:rPr>
+        <w:t>GROUP BY year(joiningdate) HAVING empcount&gt;1;</w:t>
       </w:r>
     </w:p>
     <w:p>
@@ -5212,38 +4298,14 @@
         </w:rPr>
       </w:pPr>
       <w:r>
-        <w:t>SELECT year(</w:t>
-      </w:r>
-      <w:proofErr w:type="spellStart"/>
-      <w:r>
-        <w:t>joiningdate</w:t>
-      </w:r>
-      <w:proofErr w:type="spellEnd"/>
-      <w:r>
-        <w:t xml:space="preserve">) as year, max(salary) as salary FROM employee </w:t>
-      </w:r>
-      <w:r>
-        <w:rPr>
-          <w:b/>
-          <w:bCs/>
-        </w:rPr>
-        <w:t>GROUP BY year(</w:t>
-      </w:r>
-      <w:proofErr w:type="spellStart"/>
-      <w:r>
-        <w:rPr>
-          <w:b/>
-          <w:bCs/>
-        </w:rPr>
-        <w:t>joiningdate</w:t>
-      </w:r>
-      <w:proofErr w:type="spellEnd"/>
-      <w:r>
-        <w:rPr>
-          <w:b/>
-          <w:bCs/>
-        </w:rPr>
-        <w:t>) HAVING salary&gt;50000;</w:t>
+        <w:t xml:space="preserve">SELECT year(joiningdate) as year, max(salary) as salary FROM employee </w:t>
+      </w:r>
+      <w:r>
+        <w:rPr>
+          <w:b/>
+          <w:bCs/>
+        </w:rPr>
+        <w:t>GROUP BY year(joiningdate) HAVING salary&gt;50000;</w:t>
       </w:r>
     </w:p>
     <w:p>
@@ -5332,15 +4394,7 @@
         </w:rPr>
       </w:pPr>
       <w:r>
-        <w:t xml:space="preserve">These rules will be applied whenever you are creating a </w:t>
-      </w:r>
-      <w:proofErr w:type="gramStart"/>
-      <w:r>
-        <w:t>records</w:t>
-      </w:r>
-      <w:proofErr w:type="gramEnd"/>
-      <w:r>
-        <w:t>.</w:t>
+        <w:t>These rules will be applied whenever you are creating a records.</w:t>
       </w:r>
     </w:p>
     <w:p>
@@ -5550,15 +4604,7 @@
         <w:t>. With this you can establish the relation between 2 table. Foreign Key can be duplicate and can be null also.</w:t>
       </w:r>
       <w:r>
-        <w:t xml:space="preserve"> The primary of one table only can be </w:t>
-      </w:r>
-      <w:proofErr w:type="spellStart"/>
-      <w:r>
-        <w:t>use</w:t>
-      </w:r>
-      <w:proofErr w:type="spellEnd"/>
-      <w:r>
-        <w:t xml:space="preserve"> as a foreign key into another table.</w:t>
+        <w:t xml:space="preserve"> The primary of one table only can be use as a foreign key into another table.</w:t>
       </w:r>
     </w:p>
     <w:p>
@@ -5674,17 +4720,8 @@
           <w:b/>
           <w:bCs/>
         </w:rPr>
-        <w:t xml:space="preserve">CREATE TABLE </w:t>
-      </w:r>
-      <w:proofErr w:type="gramStart"/>
-      <w:r>
-        <w:rPr>
-          <w:b/>
-          <w:bCs/>
-        </w:rPr>
-        <w:t>student(</w:t>
-      </w:r>
-      <w:proofErr w:type="gramEnd"/>
+        <w:t>CREATE TABLE student(</w:t>
+      </w:r>
     </w:p>
     <w:p>
       <w:pPr>
@@ -5715,87 +4752,39 @@
           <w:b/>
           <w:bCs/>
         </w:rPr>
-        <w:t xml:space="preserve">name </w:t>
-      </w:r>
-      <w:proofErr w:type="gramStart"/>
-      <w:r>
-        <w:rPr>
-          <w:b/>
-          <w:bCs/>
-        </w:rPr>
-        <w:t>varchar(</w:t>
-      </w:r>
-      <w:proofErr w:type="gramEnd"/>
-      <w:r>
-        <w:rPr>
-          <w:b/>
-          <w:bCs/>
-        </w:rPr>
-        <w:t>30) NOT NULL,</w:t>
-      </w:r>
-    </w:p>
-    <w:p>
-      <w:pPr>
-        <w:pStyle w:val="NoSpacing"/>
-        <w:rPr>
-          <w:b/>
-          <w:bCs/>
-        </w:rPr>
-      </w:pPr>
-      <w:r>
-        <w:rPr>
-          <w:b/>
-          <w:bCs/>
-        </w:rPr>
-        <w:t xml:space="preserve">contact </w:t>
-      </w:r>
-      <w:proofErr w:type="gramStart"/>
-      <w:r>
-        <w:rPr>
-          <w:b/>
-          <w:bCs/>
-        </w:rPr>
-        <w:t>varchar(</w:t>
-      </w:r>
-      <w:proofErr w:type="gramEnd"/>
-      <w:r>
-        <w:rPr>
-          <w:b/>
-          <w:bCs/>
-        </w:rPr>
-        <w:t>10) UNIQUE,</w:t>
-      </w:r>
-    </w:p>
-    <w:p>
-      <w:pPr>
-        <w:pStyle w:val="NoSpacing"/>
-        <w:rPr>
-          <w:b/>
-          <w:bCs/>
-        </w:rPr>
-      </w:pPr>
-      <w:r>
-        <w:rPr>
-          <w:b/>
-          <w:bCs/>
-        </w:rPr>
-        <w:t xml:space="preserve">city </w:t>
-      </w:r>
-      <w:proofErr w:type="gramStart"/>
-      <w:r>
-        <w:rPr>
-          <w:b/>
-          <w:bCs/>
-        </w:rPr>
-        <w:t>varchar(</w:t>
-      </w:r>
-      <w:proofErr w:type="gramEnd"/>
-      <w:r>
-        <w:rPr>
-          <w:b/>
-          <w:bCs/>
-        </w:rPr>
-        <w:t>20) DEFAULT 'Pune',</w:t>
+        <w:t>name varchar(30) NOT NULL,</w:t>
+      </w:r>
+    </w:p>
+    <w:p>
+      <w:pPr>
+        <w:pStyle w:val="NoSpacing"/>
+        <w:rPr>
+          <w:b/>
+          <w:bCs/>
+        </w:rPr>
+      </w:pPr>
+      <w:r>
+        <w:rPr>
+          <w:b/>
+          <w:bCs/>
+        </w:rPr>
+        <w:t>contact varchar(10) UNIQUE,</w:t>
+      </w:r>
+    </w:p>
+    <w:p>
+      <w:pPr>
+        <w:pStyle w:val="NoSpacing"/>
+        <w:rPr>
+          <w:b/>
+          <w:bCs/>
+        </w:rPr>
+      </w:pPr>
+      <w:r>
+        <w:rPr>
+          <w:b/>
+          <w:bCs/>
+        </w:rPr>
+        <w:t>city varchar(20) DEFAULT 'Pune',</w:t>
       </w:r>
     </w:p>
     <w:p>
@@ -5827,87 +4816,39 @@
           <w:b/>
           <w:bCs/>
         </w:rPr>
-        <w:t xml:space="preserve">gender </w:t>
-      </w:r>
-      <w:proofErr w:type="gramStart"/>
-      <w:r>
-        <w:rPr>
-          <w:b/>
-          <w:bCs/>
-        </w:rPr>
-        <w:t>char(</w:t>
-      </w:r>
-      <w:proofErr w:type="gramEnd"/>
-      <w:r>
-        <w:rPr>
-          <w:b/>
-          <w:bCs/>
-        </w:rPr>
-        <w:t>1),</w:t>
-      </w:r>
-    </w:p>
-    <w:p>
-      <w:pPr>
-        <w:pStyle w:val="NoSpacing"/>
-        <w:rPr>
-          <w:b/>
-          <w:bCs/>
-        </w:rPr>
-      </w:pPr>
-      <w:r>
-        <w:rPr>
-          <w:b/>
-          <w:bCs/>
-        </w:rPr>
-        <w:t xml:space="preserve">CONSTRAINT </w:t>
-      </w:r>
-      <w:proofErr w:type="spellStart"/>
-      <w:r>
-        <w:rPr>
-          <w:b/>
-          <w:bCs/>
-        </w:rPr>
-        <w:t>chk_age</w:t>
-      </w:r>
-      <w:proofErr w:type="spellEnd"/>
-      <w:r>
-        <w:rPr>
-          <w:b/>
-          <w:bCs/>
-        </w:rPr>
-        <w:t xml:space="preserve"> CHECK (age BETWEEN 3 AND 60),</w:t>
-      </w:r>
-    </w:p>
-    <w:p>
-      <w:pPr>
-        <w:pStyle w:val="NoSpacing"/>
-        <w:rPr>
-          <w:b/>
-          <w:bCs/>
-        </w:rPr>
-      </w:pPr>
-      <w:r>
-        <w:rPr>
-          <w:b/>
-          <w:bCs/>
-        </w:rPr>
-        <w:t xml:space="preserve">CONSTRAINT </w:t>
-      </w:r>
-      <w:proofErr w:type="spellStart"/>
-      <w:r>
-        <w:rPr>
-          <w:b/>
-          <w:bCs/>
-        </w:rPr>
-        <w:t>chk_gender</w:t>
-      </w:r>
-      <w:proofErr w:type="spellEnd"/>
-      <w:r>
-        <w:rPr>
-          <w:b/>
-          <w:bCs/>
-        </w:rPr>
-        <w:t xml:space="preserve"> CHECK (gender IN (,</w:t>
+        <w:t>gender char(1),</w:t>
+      </w:r>
+    </w:p>
+    <w:p>
+      <w:pPr>
+        <w:pStyle w:val="NoSpacing"/>
+        <w:rPr>
+          <w:b/>
+          <w:bCs/>
+        </w:rPr>
+      </w:pPr>
+      <w:r>
+        <w:rPr>
+          <w:b/>
+          <w:bCs/>
+        </w:rPr>
+        <w:t>CONSTRAINT chk_age CHECK (age BETWEEN 3 AND 60),</w:t>
+      </w:r>
+    </w:p>
+    <w:p>
+      <w:pPr>
+        <w:pStyle w:val="NoSpacing"/>
+        <w:rPr>
+          <w:b/>
+          <w:bCs/>
+        </w:rPr>
+      </w:pPr>
+      <w:r>
+        <w:rPr>
+          <w:b/>
+          <w:bCs/>
+        </w:rPr>
+        <w:t>CONSTRAINT chk_gender CHECK (gender IN (,</w:t>
       </w:r>
       <w:r>
         <w:rPr>
@@ -6109,23 +5050,7 @@
           <w:sz w:val="28"/>
           <w:szCs w:val="28"/>
         </w:rPr>
-        <w:t xml:space="preserve">To Join the </w:t>
-      </w:r>
-      <w:proofErr w:type="gramStart"/>
-      <w:r>
-        <w:rPr>
-          <w:sz w:val="28"/>
-          <w:szCs w:val="28"/>
-        </w:rPr>
-        <w:t>table</w:t>
-      </w:r>
-      <w:proofErr w:type="gramEnd"/>
-      <w:r>
-        <w:rPr>
-          <w:sz w:val="28"/>
-          <w:szCs w:val="28"/>
-        </w:rPr>
-        <w:t xml:space="preserve"> you must have to set the relation between a table using primary key and foreign key.</w:t>
+        <w:t>To Join the table you must have to set the relation between a table using primary key and foreign key.</w:t>
       </w:r>
       <w:r>
         <w:rPr>
@@ -6455,26 +5380,8 @@
           <w:szCs w:val="28"/>
         </w:rPr>
         <w:lastRenderedPageBreak/>
-        <w:t xml:space="preserve">create table </w:t>
-      </w:r>
-      <w:proofErr w:type="spellStart"/>
-      <w:proofErr w:type="gramStart"/>
-      <w:r>
-        <w:rPr>
-          <w:sz w:val="28"/>
-          <w:szCs w:val="28"/>
-        </w:rPr>
-        <w:t>empinfo</w:t>
-      </w:r>
-      <w:proofErr w:type="spellEnd"/>
-      <w:r>
-        <w:rPr>
-          <w:sz w:val="28"/>
-          <w:szCs w:val="28"/>
-        </w:rPr>
-        <w:t>(</w:t>
-      </w:r>
-      <w:proofErr w:type="gramEnd"/>
+        <w:t>create table empinfo(</w:t>
+      </w:r>
     </w:p>
     <w:p>
       <w:pPr>
@@ -6493,7 +5400,6 @@
         <w:tab/>
         <w:t xml:space="preserve">id int primary key </w:t>
       </w:r>
-      <w:proofErr w:type="spellStart"/>
       <w:r>
         <w:rPr>
           <w:sz w:val="28"/>
@@ -6502,7 +5408,6 @@
         </w:rPr>
         <w:t>auto_increment</w:t>
       </w:r>
-      <w:proofErr w:type="spellEnd"/>
       <w:r>
         <w:rPr>
           <w:sz w:val="28"/>
@@ -6526,23 +5431,7 @@
           <w:szCs w:val="28"/>
         </w:rPr>
         <w:tab/>
-        <w:t xml:space="preserve">name </w:t>
-      </w:r>
-      <w:proofErr w:type="gramStart"/>
-      <w:r>
-        <w:rPr>
-          <w:sz w:val="28"/>
-          <w:szCs w:val="28"/>
-        </w:rPr>
-        <w:t>varchar(</w:t>
-      </w:r>
-      <w:proofErr w:type="gramEnd"/>
-      <w:r>
-        <w:rPr>
-          <w:sz w:val="28"/>
-          <w:szCs w:val="28"/>
-        </w:rPr>
-        <w:t>20),</w:t>
+        <w:t>name varchar(20),</w:t>
       </w:r>
     </w:p>
     <w:p>
@@ -6560,23 +5449,7 @@
           <w:szCs w:val="28"/>
         </w:rPr>
         <w:tab/>
-        <w:t xml:space="preserve">email </w:t>
-      </w:r>
-      <w:proofErr w:type="gramStart"/>
-      <w:r>
-        <w:rPr>
-          <w:sz w:val="28"/>
-          <w:szCs w:val="28"/>
-        </w:rPr>
-        <w:t>varchar(</w:t>
-      </w:r>
-      <w:proofErr w:type="gramEnd"/>
-      <w:r>
-        <w:rPr>
-          <w:sz w:val="28"/>
-          <w:szCs w:val="28"/>
-        </w:rPr>
-        <w:t>50),</w:t>
+        <w:t>email varchar(50),</w:t>
       </w:r>
     </w:p>
     <w:p>
@@ -6594,23 +5467,7 @@
           <w:szCs w:val="28"/>
         </w:rPr>
         <w:tab/>
-        <w:t xml:space="preserve">contact </w:t>
-      </w:r>
-      <w:proofErr w:type="gramStart"/>
-      <w:r>
-        <w:rPr>
-          <w:sz w:val="28"/>
-          <w:szCs w:val="28"/>
-        </w:rPr>
-        <w:t>varchar(</w:t>
-      </w:r>
-      <w:proofErr w:type="gramEnd"/>
-      <w:r>
-        <w:rPr>
-          <w:sz w:val="28"/>
-          <w:szCs w:val="28"/>
-        </w:rPr>
-        <w:t>10)</w:t>
+        <w:t>contact varchar(10)</w:t>
       </w:r>
     </w:p>
     <w:p>
@@ -6654,26 +5511,8 @@
           <w:sz w:val="28"/>
           <w:szCs w:val="28"/>
         </w:rPr>
-        <w:t xml:space="preserve">create table </w:t>
-      </w:r>
-      <w:proofErr w:type="spellStart"/>
-      <w:proofErr w:type="gramStart"/>
-      <w:r>
-        <w:rPr>
-          <w:sz w:val="28"/>
-          <w:szCs w:val="28"/>
-        </w:rPr>
-        <w:t>empaddress</w:t>
-      </w:r>
-      <w:proofErr w:type="spellEnd"/>
-      <w:r>
-        <w:rPr>
-          <w:sz w:val="28"/>
-          <w:szCs w:val="28"/>
-        </w:rPr>
-        <w:t>(</w:t>
-      </w:r>
-      <w:proofErr w:type="gramEnd"/>
+        <w:t>create table empaddress(</w:t>
+      </w:r>
     </w:p>
     <w:p>
       <w:pPr>
@@ -6692,7 +5531,6 @@
         <w:tab/>
         <w:t xml:space="preserve">aid int primary key </w:t>
       </w:r>
-      <w:proofErr w:type="spellStart"/>
       <w:r>
         <w:rPr>
           <w:sz w:val="28"/>
@@ -6701,7 +5539,6 @@
         </w:rPr>
         <w:t>auto_increment</w:t>
       </w:r>
-      <w:proofErr w:type="spellEnd"/>
       <w:r>
         <w:rPr>
           <w:sz w:val="28"/>
@@ -6725,23 +5562,7 @@
           <w:szCs w:val="28"/>
         </w:rPr>
         <w:tab/>
-        <w:t xml:space="preserve">city </w:t>
-      </w:r>
-      <w:proofErr w:type="gramStart"/>
-      <w:r>
-        <w:rPr>
-          <w:sz w:val="28"/>
-          <w:szCs w:val="28"/>
-        </w:rPr>
-        <w:t>varchar(</w:t>
-      </w:r>
-      <w:proofErr w:type="gramEnd"/>
-      <w:r>
-        <w:rPr>
-          <w:sz w:val="28"/>
-          <w:szCs w:val="28"/>
-        </w:rPr>
-        <w:t>20),</w:t>
+        <w:t>city varchar(20),</w:t>
       </w:r>
     </w:p>
     <w:p>
@@ -6759,38 +5580,7 @@
           <w:szCs w:val="28"/>
         </w:rPr>
         <w:tab/>
-      </w:r>
-      <w:proofErr w:type="spellStart"/>
-      <w:r>
-        <w:rPr>
-          <w:sz w:val="28"/>
-          <w:szCs w:val="28"/>
-        </w:rPr>
-        <w:t>pincode</w:t>
-      </w:r>
-      <w:proofErr w:type="spellEnd"/>
-      <w:r>
-        <w:rPr>
-          <w:sz w:val="28"/>
-          <w:szCs w:val="28"/>
-        </w:rPr>
-        <w:t xml:space="preserve"> </w:t>
-      </w:r>
-      <w:proofErr w:type="gramStart"/>
-      <w:r>
-        <w:rPr>
-          <w:sz w:val="28"/>
-          <w:szCs w:val="28"/>
-        </w:rPr>
-        <w:t>varchar(</w:t>
-      </w:r>
-      <w:proofErr w:type="gramEnd"/>
-      <w:r>
-        <w:rPr>
-          <w:sz w:val="28"/>
-          <w:szCs w:val="28"/>
-        </w:rPr>
-        <w:t>8),</w:t>
+        <w:t>pincode varchar(8),</w:t>
       </w:r>
     </w:p>
     <w:p>
@@ -6808,23 +5598,7 @@
           <w:szCs w:val="28"/>
         </w:rPr>
         <w:tab/>
-        <w:t xml:space="preserve">state </w:t>
-      </w:r>
-      <w:proofErr w:type="gramStart"/>
-      <w:r>
-        <w:rPr>
-          <w:sz w:val="28"/>
-          <w:szCs w:val="28"/>
-        </w:rPr>
-        <w:t>varchar(</w:t>
-      </w:r>
-      <w:proofErr w:type="gramEnd"/>
-      <w:r>
-        <w:rPr>
-          <w:sz w:val="28"/>
-          <w:szCs w:val="28"/>
-        </w:rPr>
-        <w:t>10),</w:t>
+        <w:t>state varchar(10),</w:t>
       </w:r>
     </w:p>
     <w:p>
@@ -6842,22 +5616,7 @@
           <w:szCs w:val="28"/>
         </w:rPr>
         <w:tab/>
-      </w:r>
-      <w:proofErr w:type="spellStart"/>
-      <w:r>
-        <w:rPr>
-          <w:sz w:val="28"/>
-          <w:szCs w:val="28"/>
-        </w:rPr>
-        <w:t>eid</w:t>
-      </w:r>
-      <w:proofErr w:type="spellEnd"/>
-      <w:r>
-        <w:rPr>
-          <w:sz w:val="28"/>
-          <w:szCs w:val="28"/>
-        </w:rPr>
-        <w:t xml:space="preserve"> int,</w:t>
+        <w:t>eid int,</w:t>
       </w:r>
     </w:p>
     <w:p>
@@ -6882,53 +5641,7 @@
           <w:szCs w:val="28"/>
           <w:highlight w:val="yellow"/>
         </w:rPr>
-        <w:t xml:space="preserve">FOREIGN </w:t>
-      </w:r>
-      <w:proofErr w:type="gramStart"/>
-      <w:r>
-        <w:rPr>
-          <w:sz w:val="28"/>
-          <w:szCs w:val="28"/>
-          <w:highlight w:val="yellow"/>
-        </w:rPr>
-        <w:t>KEY(</w:t>
-      </w:r>
-      <w:proofErr w:type="spellStart"/>
-      <w:proofErr w:type="gramEnd"/>
-      <w:r>
-        <w:rPr>
-          <w:sz w:val="28"/>
-          <w:szCs w:val="28"/>
-          <w:highlight w:val="yellow"/>
-        </w:rPr>
-        <w:t>eid</w:t>
-      </w:r>
-      <w:proofErr w:type="spellEnd"/>
-      <w:r>
-        <w:rPr>
-          <w:sz w:val="28"/>
-          <w:szCs w:val="28"/>
-          <w:highlight w:val="yellow"/>
-        </w:rPr>
-        <w:t xml:space="preserve">) REFERENCES </w:t>
-      </w:r>
-      <w:proofErr w:type="spellStart"/>
-      <w:r>
-        <w:rPr>
-          <w:sz w:val="28"/>
-          <w:szCs w:val="28"/>
-          <w:highlight w:val="yellow"/>
-        </w:rPr>
-        <w:t>empinfo</w:t>
-      </w:r>
-      <w:proofErr w:type="spellEnd"/>
-      <w:r>
-        <w:rPr>
-          <w:sz w:val="28"/>
-          <w:szCs w:val="28"/>
-          <w:highlight w:val="yellow"/>
-        </w:rPr>
-        <w:t>(id)</w:t>
+        <w:t>FOREIGN KEY(eid) REFERENCES empinfo(id)</w:t>
       </w:r>
     </w:p>
     <w:p>
@@ -7057,57 +5770,7 @@
           <w:sz w:val="28"/>
           <w:szCs w:val="28"/>
         </w:rPr>
-        <w:t xml:space="preserve">SELECT name, </w:t>
-      </w:r>
-      <w:proofErr w:type="spellStart"/>
-      <w:proofErr w:type="gramStart"/>
-      <w:r>
-        <w:rPr>
-          <w:sz w:val="28"/>
-          <w:szCs w:val="28"/>
-        </w:rPr>
-        <w:t>email,city</w:t>
-      </w:r>
-      <w:proofErr w:type="spellEnd"/>
-      <w:proofErr w:type="gramEnd"/>
-      <w:r>
-        <w:rPr>
-          <w:sz w:val="28"/>
-          <w:szCs w:val="28"/>
-        </w:rPr>
-        <w:t xml:space="preserve">, </w:t>
-      </w:r>
-      <w:proofErr w:type="spellStart"/>
-      <w:r>
-        <w:rPr>
-          <w:sz w:val="28"/>
-          <w:szCs w:val="28"/>
-        </w:rPr>
-        <w:t>pincode</w:t>
-      </w:r>
-      <w:proofErr w:type="spellEnd"/>
-      <w:r>
-        <w:rPr>
-          <w:sz w:val="28"/>
-          <w:szCs w:val="28"/>
-        </w:rPr>
-        <w:t xml:space="preserve"> FROM </w:t>
-      </w:r>
-      <w:proofErr w:type="spellStart"/>
-      <w:r>
-        <w:rPr>
-          <w:sz w:val="28"/>
-          <w:szCs w:val="28"/>
-        </w:rPr>
-        <w:t>empinfo</w:t>
-      </w:r>
-      <w:proofErr w:type="spellEnd"/>
-      <w:r>
-        <w:rPr>
-          <w:sz w:val="28"/>
-          <w:szCs w:val="28"/>
-        </w:rPr>
-        <w:t xml:space="preserve"> </w:t>
+        <w:t xml:space="preserve">SELECT name, email,city, pincode FROM empinfo </w:t>
       </w:r>
       <w:r>
         <w:rPr>
@@ -7124,23 +5787,7 @@
           <w:sz w:val="28"/>
           <w:szCs w:val="28"/>
         </w:rPr>
-        <w:t xml:space="preserve"> </w:t>
-      </w:r>
-      <w:proofErr w:type="spellStart"/>
-      <w:r>
-        <w:rPr>
-          <w:sz w:val="28"/>
-          <w:szCs w:val="28"/>
-        </w:rPr>
-        <w:t>empaddress</w:t>
-      </w:r>
-      <w:proofErr w:type="spellEnd"/>
-      <w:r>
-        <w:rPr>
-          <w:sz w:val="28"/>
-          <w:szCs w:val="28"/>
-        </w:rPr>
-        <w:t>;</w:t>
+        <w:t xml:space="preserve"> empaddress;</w:t>
       </w:r>
     </w:p>
     <w:p>
@@ -7248,41 +5895,7 @@
           <w:sz w:val="28"/>
           <w:szCs w:val="28"/>
         </w:rPr>
-        <w:t xml:space="preserve">SELECT name, </w:t>
-      </w:r>
-      <w:proofErr w:type="spellStart"/>
-      <w:proofErr w:type="gramStart"/>
-      <w:r>
-        <w:rPr>
-          <w:sz w:val="28"/>
-          <w:szCs w:val="28"/>
-        </w:rPr>
-        <w:t>email,city</w:t>
-      </w:r>
-      <w:proofErr w:type="spellEnd"/>
-      <w:proofErr w:type="gramEnd"/>
-      <w:r>
-        <w:rPr>
-          <w:sz w:val="28"/>
-          <w:szCs w:val="28"/>
-        </w:rPr>
-        <w:t xml:space="preserve">, </w:t>
-      </w:r>
-      <w:proofErr w:type="spellStart"/>
-      <w:r>
-        <w:rPr>
-          <w:sz w:val="28"/>
-          <w:szCs w:val="28"/>
-        </w:rPr>
-        <w:t>pincode</w:t>
-      </w:r>
-      <w:proofErr w:type="spellEnd"/>
-      <w:r>
-        <w:rPr>
-          <w:sz w:val="28"/>
-          <w:szCs w:val="28"/>
-        </w:rPr>
-        <w:t xml:space="preserve"> </w:t>
+        <w:t xml:space="preserve">SELECT name, email,city, pincode </w:t>
       </w:r>
     </w:p>
     <w:p>
@@ -7299,23 +5912,7 @@
           <w:sz w:val="28"/>
           <w:szCs w:val="28"/>
         </w:rPr>
-        <w:t xml:space="preserve">FROM </w:t>
-      </w:r>
-      <w:proofErr w:type="spellStart"/>
-      <w:r>
-        <w:rPr>
-          <w:sz w:val="28"/>
-          <w:szCs w:val="28"/>
-        </w:rPr>
-        <w:t>empinfo</w:t>
-      </w:r>
-      <w:proofErr w:type="spellEnd"/>
-      <w:r>
-        <w:rPr>
-          <w:sz w:val="28"/>
-          <w:szCs w:val="28"/>
-        </w:rPr>
-        <w:t xml:space="preserve"> </w:t>
+        <w:t xml:space="preserve">FROM empinfo </w:t>
       </w:r>
       <w:r>
         <w:rPr>
@@ -7332,17 +5929,8 @@
           <w:sz w:val="28"/>
           <w:szCs w:val="28"/>
         </w:rPr>
-        <w:t xml:space="preserve"> </w:t>
-      </w:r>
-      <w:proofErr w:type="spellStart"/>
-      <w:r>
-        <w:rPr>
-          <w:sz w:val="28"/>
-          <w:szCs w:val="28"/>
-        </w:rPr>
-        <w:t>empaddress</w:t>
-      </w:r>
-      <w:proofErr w:type="spellEnd"/>
+        <w:t xml:space="preserve"> empaddress</w:t>
+      </w:r>
     </w:p>
     <w:p>
       <w:pPr>
@@ -7358,23 +5946,7 @@
           <w:sz w:val="28"/>
           <w:szCs w:val="28"/>
         </w:rPr>
-        <w:t>WHERE empinfo.id=</w:t>
-      </w:r>
-      <w:proofErr w:type="spellStart"/>
-      <w:r>
-        <w:rPr>
-          <w:sz w:val="28"/>
-          <w:szCs w:val="28"/>
-        </w:rPr>
-        <w:t>empaddress.eid</w:t>
-      </w:r>
-      <w:proofErr w:type="spellEnd"/>
-      <w:r>
-        <w:rPr>
-          <w:sz w:val="28"/>
-          <w:szCs w:val="28"/>
-        </w:rPr>
-        <w:t>;</w:t>
+        <w:t>WHERE empinfo.id=empaddress.eid;</w:t>
       </w:r>
     </w:p>
     <w:p>
@@ -7400,23 +5972,7 @@
           <w:sz w:val="28"/>
           <w:szCs w:val="28"/>
         </w:rPr>
-        <w:t xml:space="preserve">SELECT name, email, contact, city, </w:t>
-      </w:r>
-      <w:proofErr w:type="spellStart"/>
-      <w:r>
-        <w:rPr>
-          <w:sz w:val="28"/>
-          <w:szCs w:val="28"/>
-        </w:rPr>
-        <w:t>pincode</w:t>
-      </w:r>
-      <w:proofErr w:type="spellEnd"/>
-      <w:r>
-        <w:rPr>
-          <w:sz w:val="28"/>
-          <w:szCs w:val="28"/>
-        </w:rPr>
-        <w:t>, state</w:t>
+        <w:t>SELECT name, email, contact, city, pincode, state</w:t>
       </w:r>
     </w:p>
     <w:p>
@@ -7433,33 +5989,8 @@
           <w:sz w:val="28"/>
           <w:szCs w:val="28"/>
         </w:rPr>
-        <w:t xml:space="preserve"> FROM </w:t>
-      </w:r>
-      <w:proofErr w:type="spellStart"/>
-      <w:r>
-        <w:rPr>
-          <w:sz w:val="28"/>
-          <w:szCs w:val="28"/>
-        </w:rPr>
-        <w:t>empinfo</w:t>
-      </w:r>
-      <w:proofErr w:type="spellEnd"/>
-      <w:r>
-        <w:rPr>
-          <w:sz w:val="28"/>
-          <w:szCs w:val="28"/>
-        </w:rPr>
-        <w:t xml:space="preserve"> INNER JOIN </w:t>
-      </w:r>
-      <w:proofErr w:type="spellStart"/>
-      <w:r>
-        <w:rPr>
-          <w:sz w:val="28"/>
-          <w:szCs w:val="28"/>
-        </w:rPr>
-        <w:t>empaddress</w:t>
-      </w:r>
-      <w:proofErr w:type="spellEnd"/>
+        <w:t xml:space="preserve"> FROM empinfo INNER JOIN empaddress</w:t>
+      </w:r>
     </w:p>
     <w:p>
       <w:pPr>
@@ -7475,23 +6006,7 @@
           <w:sz w:val="28"/>
           <w:szCs w:val="28"/>
         </w:rPr>
-        <w:t xml:space="preserve"> ON empinfo.id = </w:t>
-      </w:r>
-      <w:proofErr w:type="spellStart"/>
-      <w:r>
-        <w:rPr>
-          <w:sz w:val="28"/>
-          <w:szCs w:val="28"/>
-        </w:rPr>
-        <w:t>empaddress.eid</w:t>
-      </w:r>
-      <w:proofErr w:type="spellEnd"/>
-      <w:r>
-        <w:rPr>
-          <w:sz w:val="28"/>
-          <w:szCs w:val="28"/>
-        </w:rPr>
-        <w:t>;</w:t>
+        <w:t xml:space="preserve"> ON empinfo.id = empaddress.eid;</w:t>
       </w:r>
     </w:p>
     <w:p>
@@ -7555,23 +6070,7 @@
           <w:sz w:val="28"/>
           <w:szCs w:val="28"/>
         </w:rPr>
-        <w:t xml:space="preserve">It is use to get all the </w:t>
-      </w:r>
-      <w:proofErr w:type="gramStart"/>
-      <w:r>
-        <w:rPr>
-          <w:sz w:val="28"/>
-          <w:szCs w:val="28"/>
-        </w:rPr>
-        <w:t>records(</w:t>
-      </w:r>
-      <w:proofErr w:type="gramEnd"/>
-      <w:r>
-        <w:rPr>
-          <w:sz w:val="28"/>
-          <w:szCs w:val="28"/>
-        </w:rPr>
-        <w:t>matching and non-matching) from left table and only</w:t>
+        <w:t>It is use to get all the records(matching and non-matching) from left table and only</w:t>
       </w:r>
       <w:r>
         <w:rPr>
@@ -7622,51 +6121,25 @@
           <w:sz w:val="28"/>
           <w:szCs w:val="28"/>
         </w:rPr>
-        <w:t xml:space="preserve">SELECT name, </w:t>
-      </w:r>
-      <w:proofErr w:type="spellStart"/>
-      <w:proofErr w:type="gramStart"/>
-      <w:r>
-        <w:rPr>
-          <w:sz w:val="28"/>
-          <w:szCs w:val="28"/>
-        </w:rPr>
-        <w:t>email,city</w:t>
-      </w:r>
-      <w:proofErr w:type="spellEnd"/>
-      <w:proofErr w:type="gramEnd"/>
-      <w:r>
-        <w:rPr>
-          <w:sz w:val="28"/>
-          <w:szCs w:val="28"/>
-        </w:rPr>
-        <w:t xml:space="preserve">, </w:t>
-      </w:r>
-      <w:proofErr w:type="spellStart"/>
-      <w:r>
-        <w:rPr>
-          <w:sz w:val="28"/>
-          <w:szCs w:val="28"/>
-        </w:rPr>
-        <w:t>pincode</w:t>
-      </w:r>
-      <w:proofErr w:type="spellEnd"/>
-      <w:r>
-        <w:rPr>
-          <w:sz w:val="28"/>
-          <w:szCs w:val="28"/>
-        </w:rPr>
-        <w:t xml:space="preserve"> FROM </w:t>
-      </w:r>
-      <w:proofErr w:type="spellStart"/>
-      <w:r>
-        <w:rPr>
-          <w:sz w:val="28"/>
-          <w:szCs w:val="28"/>
-        </w:rPr>
-        <w:t>empinfo</w:t>
-      </w:r>
-      <w:proofErr w:type="spellEnd"/>
+        <w:t xml:space="preserve">SELECT name, email,city, pincode FROM empinfo </w:t>
+      </w:r>
+      <w:r>
+        <w:rPr>
+          <w:b/>
+          <w:bCs/>
+          <w:sz w:val="28"/>
+          <w:szCs w:val="28"/>
+          <w:highlight w:val="yellow"/>
+        </w:rPr>
+        <w:t>LEFT OUTER JOIN</w:t>
+      </w:r>
+      <w:r>
+        <w:rPr>
+          <w:sz w:val="28"/>
+          <w:szCs w:val="28"/>
+        </w:rPr>
+        <w:t xml:space="preserve"> empaddress</w:t>
+      </w:r>
       <w:r>
         <w:rPr>
           <w:sz w:val="28"/>
@@ -7676,59 +6149,10 @@
       </w:r>
       <w:r>
         <w:rPr>
-          <w:b/>
-          <w:bCs/>
-          <w:sz w:val="28"/>
-          <w:szCs w:val="28"/>
-          <w:highlight w:val="yellow"/>
-        </w:rPr>
-        <w:t>LEFT OUTER JOIN</w:t>
-      </w:r>
-      <w:r>
-        <w:rPr>
-          <w:sz w:val="28"/>
-          <w:szCs w:val="28"/>
-        </w:rPr>
-        <w:t xml:space="preserve"> </w:t>
-      </w:r>
-      <w:proofErr w:type="spellStart"/>
-      <w:r>
-        <w:rPr>
-          <w:sz w:val="28"/>
-          <w:szCs w:val="28"/>
-        </w:rPr>
-        <w:t>empaddress</w:t>
-      </w:r>
-      <w:proofErr w:type="spellEnd"/>
-      <w:r>
-        <w:rPr>
-          <w:sz w:val="28"/>
-          <w:szCs w:val="28"/>
-        </w:rPr>
-        <w:t xml:space="preserve"> </w:t>
-      </w:r>
-      <w:r>
-        <w:rPr>
-          <w:sz w:val="28"/>
-          <w:szCs w:val="28"/>
-        </w:rPr>
-        <w:t>ON empinfo.id=</w:t>
-      </w:r>
-      <w:proofErr w:type="spellStart"/>
-      <w:r>
-        <w:rPr>
-          <w:sz w:val="28"/>
-          <w:szCs w:val="28"/>
-        </w:rPr>
-        <w:t>empaddress.eid</w:t>
-      </w:r>
-      <w:proofErr w:type="spellEnd"/>
-      <w:r>
-        <w:rPr>
-          <w:sz w:val="28"/>
-          <w:szCs w:val="28"/>
-        </w:rPr>
-        <w:t>;</w:t>
+          <w:sz w:val="28"/>
+          <w:szCs w:val="28"/>
+        </w:rPr>
+        <w:t>ON empinfo.id=empaddress.eid;</w:t>
       </w:r>
     </w:p>
     <w:p>
@@ -7760,23 +6184,7 @@
           <w:sz w:val="28"/>
           <w:szCs w:val="28"/>
         </w:rPr>
-        <w:t xml:space="preserve">SELECT name, email, contact, city, </w:t>
-      </w:r>
-      <w:proofErr w:type="spellStart"/>
-      <w:r>
-        <w:rPr>
-          <w:sz w:val="28"/>
-          <w:szCs w:val="28"/>
-        </w:rPr>
-        <w:t>pincode</w:t>
-      </w:r>
-      <w:proofErr w:type="spellEnd"/>
-      <w:r>
-        <w:rPr>
-          <w:sz w:val="28"/>
-          <w:szCs w:val="28"/>
-        </w:rPr>
-        <w:t>, state</w:t>
+        <w:t>SELECT name, email, contact, city, pincode, state</w:t>
       </w:r>
     </w:p>
     <w:p>
@@ -7793,33 +6201,8 @@
           <w:sz w:val="28"/>
           <w:szCs w:val="28"/>
         </w:rPr>
-        <w:t xml:space="preserve">FROM </w:t>
-      </w:r>
-      <w:proofErr w:type="spellStart"/>
-      <w:r>
-        <w:rPr>
-          <w:sz w:val="28"/>
-          <w:szCs w:val="28"/>
-        </w:rPr>
-        <w:t>empinfo</w:t>
-      </w:r>
-      <w:proofErr w:type="spellEnd"/>
-      <w:r>
-        <w:rPr>
-          <w:sz w:val="28"/>
-          <w:szCs w:val="28"/>
-        </w:rPr>
-        <w:t xml:space="preserve"> LEFT OUTER JOIN </w:t>
-      </w:r>
-      <w:proofErr w:type="spellStart"/>
-      <w:r>
-        <w:rPr>
-          <w:sz w:val="28"/>
-          <w:szCs w:val="28"/>
-        </w:rPr>
-        <w:t>empaddress</w:t>
-      </w:r>
-      <w:proofErr w:type="spellEnd"/>
+        <w:t>FROM empinfo LEFT OUTER JOIN empaddress</w:t>
+      </w:r>
     </w:p>
     <w:p>
       <w:pPr>
@@ -7835,23 +6218,7 @@
           <w:sz w:val="28"/>
           <w:szCs w:val="28"/>
         </w:rPr>
-        <w:t xml:space="preserve">ON empinfo.id = </w:t>
-      </w:r>
-      <w:proofErr w:type="spellStart"/>
-      <w:r>
-        <w:rPr>
-          <w:sz w:val="28"/>
-          <w:szCs w:val="28"/>
-        </w:rPr>
-        <w:t>empaddress.eid</w:t>
-      </w:r>
-      <w:proofErr w:type="spellEnd"/>
-      <w:r>
-        <w:rPr>
-          <w:sz w:val="28"/>
-          <w:szCs w:val="28"/>
-        </w:rPr>
-        <w:t>;</w:t>
+        <w:t>ON empinfo.id = empaddress.eid;</w:t>
       </w:r>
     </w:p>
     <w:p>
@@ -7912,23 +6279,7 @@
           <w:sz w:val="28"/>
           <w:szCs w:val="28"/>
         </w:rPr>
-        <w:t xml:space="preserve">It is use to get all the </w:t>
-      </w:r>
-      <w:proofErr w:type="gramStart"/>
-      <w:r>
-        <w:rPr>
-          <w:sz w:val="28"/>
-          <w:szCs w:val="28"/>
-        </w:rPr>
-        <w:t>records(</w:t>
-      </w:r>
-      <w:proofErr w:type="gramEnd"/>
-      <w:r>
-        <w:rPr>
-          <w:sz w:val="28"/>
-          <w:szCs w:val="28"/>
-        </w:rPr>
-        <w:t>matching and non-matching) from right table and only</w:t>
+        <w:t>It is use to get all the records(matching and non-matching) from right table and only</w:t>
       </w:r>
       <w:r>
         <w:rPr>
@@ -7993,51 +6344,35 @@
           <w:sz w:val="28"/>
           <w:szCs w:val="28"/>
         </w:rPr>
-        <w:t xml:space="preserve">SELECT name, </w:t>
-      </w:r>
-      <w:proofErr w:type="spellStart"/>
-      <w:proofErr w:type="gramStart"/>
-      <w:r>
-        <w:rPr>
-          <w:sz w:val="28"/>
-          <w:szCs w:val="28"/>
-        </w:rPr>
-        <w:t>email,city</w:t>
-      </w:r>
-      <w:proofErr w:type="spellEnd"/>
-      <w:proofErr w:type="gramEnd"/>
-      <w:r>
-        <w:rPr>
-          <w:sz w:val="28"/>
-          <w:szCs w:val="28"/>
-        </w:rPr>
-        <w:t xml:space="preserve">, </w:t>
-      </w:r>
-      <w:proofErr w:type="spellStart"/>
-      <w:r>
-        <w:rPr>
-          <w:sz w:val="28"/>
-          <w:szCs w:val="28"/>
-        </w:rPr>
-        <w:t>pincode</w:t>
-      </w:r>
-      <w:proofErr w:type="spellEnd"/>
-      <w:r>
-        <w:rPr>
-          <w:sz w:val="28"/>
-          <w:szCs w:val="28"/>
-        </w:rPr>
-        <w:t xml:space="preserve"> FROM </w:t>
-      </w:r>
-      <w:proofErr w:type="spellStart"/>
-      <w:r>
-        <w:rPr>
-          <w:sz w:val="28"/>
-          <w:szCs w:val="28"/>
-        </w:rPr>
-        <w:t>empinfo</w:t>
-      </w:r>
-      <w:proofErr w:type="spellEnd"/>
+        <w:t xml:space="preserve">SELECT name, email,city, pincode FROM empinfo </w:t>
+      </w:r>
+      <w:r>
+        <w:rPr>
+          <w:b/>
+          <w:bCs/>
+          <w:sz w:val="28"/>
+          <w:szCs w:val="28"/>
+          <w:highlight w:val="yellow"/>
+        </w:rPr>
+        <w:t>RIGHT</w:t>
+      </w:r>
+      <w:r>
+        <w:rPr>
+          <w:b/>
+          <w:bCs/>
+          <w:sz w:val="28"/>
+          <w:szCs w:val="28"/>
+          <w:highlight w:val="yellow"/>
+        </w:rPr>
+        <w:t xml:space="preserve"> OUTER JOIN</w:t>
+      </w:r>
+      <w:r>
+        <w:rPr>
+          <w:sz w:val="28"/>
+          <w:szCs w:val="28"/>
+        </w:rPr>
+        <w:t xml:space="preserve"> empaddress</w:t>
+      </w:r>
       <w:r>
         <w:rPr>
           <w:sz w:val="28"/>
@@ -8047,69 +6382,10 @@
       </w:r>
       <w:r>
         <w:rPr>
-          <w:b/>
-          <w:bCs/>
-          <w:sz w:val="28"/>
-          <w:szCs w:val="28"/>
-          <w:highlight w:val="yellow"/>
-        </w:rPr>
-        <w:t>RIGHT</w:t>
-      </w:r>
-      <w:r>
-        <w:rPr>
-          <w:b/>
-          <w:bCs/>
-          <w:sz w:val="28"/>
-          <w:szCs w:val="28"/>
-          <w:highlight w:val="yellow"/>
-        </w:rPr>
-        <w:t xml:space="preserve"> OUTER JOIN</w:t>
-      </w:r>
-      <w:r>
-        <w:rPr>
-          <w:sz w:val="28"/>
-          <w:szCs w:val="28"/>
-        </w:rPr>
-        <w:t xml:space="preserve"> </w:t>
-      </w:r>
-      <w:proofErr w:type="spellStart"/>
-      <w:r>
-        <w:rPr>
-          <w:sz w:val="28"/>
-          <w:szCs w:val="28"/>
-        </w:rPr>
-        <w:t>empaddress</w:t>
-      </w:r>
-      <w:proofErr w:type="spellEnd"/>
-      <w:r>
-        <w:rPr>
-          <w:sz w:val="28"/>
-          <w:szCs w:val="28"/>
-        </w:rPr>
-        <w:t xml:space="preserve"> </w:t>
-      </w:r>
-      <w:r>
-        <w:rPr>
-          <w:sz w:val="28"/>
-          <w:szCs w:val="28"/>
-        </w:rPr>
-        <w:t>ON empinfo.id=</w:t>
-      </w:r>
-      <w:proofErr w:type="spellStart"/>
-      <w:r>
-        <w:rPr>
-          <w:sz w:val="28"/>
-          <w:szCs w:val="28"/>
-        </w:rPr>
-        <w:t>empaddress.eid</w:t>
-      </w:r>
-      <w:proofErr w:type="spellEnd"/>
-      <w:r>
-        <w:rPr>
-          <w:sz w:val="28"/>
-          <w:szCs w:val="28"/>
-        </w:rPr>
-        <w:t>;</w:t>
+          <w:sz w:val="28"/>
+          <w:szCs w:val="28"/>
+        </w:rPr>
+        <w:t>ON empinfo.id=empaddress.eid;</w:t>
       </w:r>
     </w:p>
     <w:p>
@@ -8141,23 +6417,7 @@
           <w:sz w:val="28"/>
           <w:szCs w:val="28"/>
         </w:rPr>
-        <w:t xml:space="preserve">SELECT name, email, contact, city, </w:t>
-      </w:r>
-      <w:proofErr w:type="spellStart"/>
-      <w:r>
-        <w:rPr>
-          <w:sz w:val="28"/>
-          <w:szCs w:val="28"/>
-        </w:rPr>
-        <w:t>pincode</w:t>
-      </w:r>
-      <w:proofErr w:type="spellEnd"/>
-      <w:r>
-        <w:rPr>
-          <w:sz w:val="28"/>
-          <w:szCs w:val="28"/>
-        </w:rPr>
-        <w:t>, state</w:t>
+        <w:t>SELECT name, email, contact, city, pincode, state</w:t>
       </w:r>
     </w:p>
     <w:p>
@@ -8174,33 +6434,8 @@
           <w:sz w:val="28"/>
           <w:szCs w:val="28"/>
         </w:rPr>
-        <w:t xml:space="preserve">FROM </w:t>
-      </w:r>
-      <w:proofErr w:type="spellStart"/>
-      <w:r>
-        <w:rPr>
-          <w:sz w:val="28"/>
-          <w:szCs w:val="28"/>
-        </w:rPr>
-        <w:t>empinfo</w:t>
-      </w:r>
-      <w:proofErr w:type="spellEnd"/>
-      <w:r>
-        <w:rPr>
-          <w:sz w:val="28"/>
-          <w:szCs w:val="28"/>
-        </w:rPr>
-        <w:t xml:space="preserve"> LEFT OUTER JOIN </w:t>
-      </w:r>
-      <w:proofErr w:type="spellStart"/>
-      <w:r>
-        <w:rPr>
-          <w:sz w:val="28"/>
-          <w:szCs w:val="28"/>
-        </w:rPr>
-        <w:t>empaddress</w:t>
-      </w:r>
-      <w:proofErr w:type="spellEnd"/>
+        <w:t>FROM empinfo LEFT OUTER JOIN empaddress</w:t>
+      </w:r>
     </w:p>
     <w:p>
       <w:pPr>
@@ -8216,23 +6451,7 @@
           <w:sz w:val="28"/>
           <w:szCs w:val="28"/>
         </w:rPr>
-        <w:t xml:space="preserve">ON empinfo.id = </w:t>
-      </w:r>
-      <w:proofErr w:type="spellStart"/>
-      <w:r>
-        <w:rPr>
-          <w:sz w:val="28"/>
-          <w:szCs w:val="28"/>
-        </w:rPr>
-        <w:t>empaddress.eid</w:t>
-      </w:r>
-      <w:proofErr w:type="spellEnd"/>
-      <w:r>
-        <w:rPr>
-          <w:sz w:val="28"/>
-          <w:szCs w:val="28"/>
-        </w:rPr>
-        <w:t>;</w:t>
+        <w:t>ON empinfo.id = empaddress.eid;</w:t>
       </w:r>
     </w:p>
     <w:p>
@@ -8293,23 +6512,7 @@
           <w:sz w:val="28"/>
           <w:szCs w:val="28"/>
         </w:rPr>
-        <w:t xml:space="preserve">It is use to get all the </w:t>
-      </w:r>
-      <w:proofErr w:type="gramStart"/>
-      <w:r>
-        <w:rPr>
-          <w:sz w:val="28"/>
-          <w:szCs w:val="28"/>
-        </w:rPr>
-        <w:t>records(</w:t>
-      </w:r>
-      <w:proofErr w:type="gramEnd"/>
-      <w:r>
-        <w:rPr>
-          <w:sz w:val="28"/>
-          <w:szCs w:val="28"/>
-        </w:rPr>
-        <w:t>matching and non-matching) from both the tables.</w:t>
+        <w:t>It is use to get all the records(matching and non-matching) from both the tables.</w:t>
       </w:r>
     </w:p>
     <w:p>
@@ -8346,51 +6549,35 @@
           <w:sz w:val="28"/>
           <w:szCs w:val="28"/>
         </w:rPr>
-        <w:t xml:space="preserve">SELECT name, </w:t>
-      </w:r>
-      <w:proofErr w:type="spellStart"/>
-      <w:proofErr w:type="gramStart"/>
-      <w:r>
-        <w:rPr>
-          <w:sz w:val="28"/>
-          <w:szCs w:val="28"/>
-        </w:rPr>
-        <w:t>email,city</w:t>
-      </w:r>
-      <w:proofErr w:type="spellEnd"/>
-      <w:proofErr w:type="gramEnd"/>
-      <w:r>
-        <w:rPr>
-          <w:sz w:val="28"/>
-          <w:szCs w:val="28"/>
-        </w:rPr>
-        <w:t xml:space="preserve">, </w:t>
-      </w:r>
-      <w:proofErr w:type="spellStart"/>
-      <w:r>
-        <w:rPr>
-          <w:sz w:val="28"/>
-          <w:szCs w:val="28"/>
-        </w:rPr>
-        <w:t>pincode</w:t>
-      </w:r>
-      <w:proofErr w:type="spellEnd"/>
-      <w:r>
-        <w:rPr>
-          <w:sz w:val="28"/>
-          <w:szCs w:val="28"/>
-        </w:rPr>
-        <w:t xml:space="preserve"> FROM </w:t>
-      </w:r>
-      <w:proofErr w:type="spellStart"/>
-      <w:r>
-        <w:rPr>
-          <w:sz w:val="28"/>
-          <w:szCs w:val="28"/>
-        </w:rPr>
-        <w:t>empinfo</w:t>
-      </w:r>
-      <w:proofErr w:type="spellEnd"/>
+        <w:t xml:space="preserve">SELECT name, email,city, pincode FROM empinfo </w:t>
+      </w:r>
+      <w:r>
+        <w:rPr>
+          <w:b/>
+          <w:bCs/>
+          <w:sz w:val="28"/>
+          <w:szCs w:val="28"/>
+          <w:highlight w:val="yellow"/>
+        </w:rPr>
+        <w:t>FULL</w:t>
+      </w:r>
+      <w:r>
+        <w:rPr>
+          <w:b/>
+          <w:bCs/>
+          <w:sz w:val="28"/>
+          <w:szCs w:val="28"/>
+          <w:highlight w:val="yellow"/>
+        </w:rPr>
+        <w:t xml:space="preserve"> OUTER JOIN</w:t>
+      </w:r>
+      <w:r>
+        <w:rPr>
+          <w:sz w:val="28"/>
+          <w:szCs w:val="28"/>
+        </w:rPr>
+        <w:t xml:space="preserve"> empaddress</w:t>
+      </w:r>
       <w:r>
         <w:rPr>
           <w:sz w:val="28"/>
@@ -8400,69 +6587,10 @@
       </w:r>
       <w:r>
         <w:rPr>
-          <w:b/>
-          <w:bCs/>
-          <w:sz w:val="28"/>
-          <w:szCs w:val="28"/>
-          <w:highlight w:val="yellow"/>
-        </w:rPr>
-        <w:t>FULL</w:t>
-      </w:r>
-      <w:r>
-        <w:rPr>
-          <w:b/>
-          <w:bCs/>
-          <w:sz w:val="28"/>
-          <w:szCs w:val="28"/>
-          <w:highlight w:val="yellow"/>
-        </w:rPr>
-        <w:t xml:space="preserve"> OUTER JOIN</w:t>
-      </w:r>
-      <w:r>
-        <w:rPr>
-          <w:sz w:val="28"/>
-          <w:szCs w:val="28"/>
-        </w:rPr>
-        <w:t xml:space="preserve"> </w:t>
-      </w:r>
-      <w:proofErr w:type="spellStart"/>
-      <w:r>
-        <w:rPr>
-          <w:sz w:val="28"/>
-          <w:szCs w:val="28"/>
-        </w:rPr>
-        <w:t>empaddress</w:t>
-      </w:r>
-      <w:proofErr w:type="spellEnd"/>
-      <w:r>
-        <w:rPr>
-          <w:sz w:val="28"/>
-          <w:szCs w:val="28"/>
-        </w:rPr>
-        <w:t xml:space="preserve"> </w:t>
-      </w:r>
-      <w:r>
-        <w:rPr>
-          <w:sz w:val="28"/>
-          <w:szCs w:val="28"/>
-        </w:rPr>
-        <w:t>ON empinfo.id=</w:t>
-      </w:r>
-      <w:proofErr w:type="spellStart"/>
-      <w:r>
-        <w:rPr>
-          <w:sz w:val="28"/>
-          <w:szCs w:val="28"/>
-        </w:rPr>
-        <w:t>empaddress.eid</w:t>
-      </w:r>
-      <w:proofErr w:type="spellEnd"/>
-      <w:r>
-        <w:rPr>
-          <w:sz w:val="28"/>
-          <w:szCs w:val="28"/>
-        </w:rPr>
-        <w:t>;</w:t>
+          <w:sz w:val="28"/>
+          <w:szCs w:val="28"/>
+        </w:rPr>
+        <w:t>ON empinfo.id=empaddress.eid;</w:t>
       </w:r>
     </w:p>
     <w:p>
@@ -8506,257 +6634,93 @@
           <w:szCs w:val="28"/>
         </w:rPr>
       </w:pPr>
-      <w:proofErr w:type="spellStart"/>
       <w:r>
         <w:rPr>
           <w:sz w:val="28"/>
           <w:szCs w:val="28"/>
         </w:rPr>
         <w:lastRenderedPageBreak/>
-        <w:t>mysql</w:t>
-      </w:r>
-      <w:proofErr w:type="spellEnd"/>
-      <w:r>
-        <w:rPr>
-          <w:sz w:val="28"/>
-          <w:szCs w:val="28"/>
-        </w:rPr>
-        <w:t xml:space="preserve">&gt;   create table </w:t>
-      </w:r>
-      <w:proofErr w:type="spellStart"/>
-      <w:proofErr w:type="gramStart"/>
-      <w:r>
-        <w:rPr>
-          <w:sz w:val="28"/>
-          <w:szCs w:val="28"/>
-        </w:rPr>
-        <w:t>empcompnay</w:t>
-      </w:r>
-      <w:proofErr w:type="spellEnd"/>
-      <w:r>
-        <w:rPr>
-          <w:sz w:val="28"/>
-          <w:szCs w:val="28"/>
-        </w:rPr>
-        <w:t>(</w:t>
-      </w:r>
-      <w:proofErr w:type="gramEnd"/>
-    </w:p>
-    <w:p>
-      <w:pPr>
-        <w:pStyle w:val="NoSpacing"/>
-        <w:rPr>
-          <w:sz w:val="28"/>
-          <w:szCs w:val="28"/>
-        </w:rPr>
-      </w:pPr>
-      <w:r>
-        <w:rPr>
-          <w:sz w:val="28"/>
-          <w:szCs w:val="28"/>
-        </w:rPr>
-        <w:t xml:space="preserve">    -&gt;    </w:t>
-      </w:r>
-      <w:proofErr w:type="spellStart"/>
-      <w:r>
-        <w:rPr>
-          <w:sz w:val="28"/>
-          <w:szCs w:val="28"/>
-        </w:rPr>
-        <w:t>cid</w:t>
-      </w:r>
-      <w:proofErr w:type="spellEnd"/>
-      <w:r>
-        <w:rPr>
-          <w:sz w:val="28"/>
-          <w:szCs w:val="28"/>
-        </w:rPr>
-        <w:t xml:space="preserve"> int primary key </w:t>
-      </w:r>
-      <w:proofErr w:type="spellStart"/>
-      <w:r>
-        <w:rPr>
-          <w:sz w:val="28"/>
-          <w:szCs w:val="28"/>
-        </w:rPr>
-        <w:t>auto_increment</w:t>
-      </w:r>
-      <w:proofErr w:type="spellEnd"/>
-      <w:r>
-        <w:rPr>
-          <w:sz w:val="28"/>
-          <w:szCs w:val="28"/>
-        </w:rPr>
-        <w:t>,</w:t>
-      </w:r>
-    </w:p>
-    <w:p>
-      <w:pPr>
-        <w:pStyle w:val="NoSpacing"/>
-        <w:rPr>
-          <w:sz w:val="28"/>
-          <w:szCs w:val="28"/>
-        </w:rPr>
-      </w:pPr>
-      <w:r>
-        <w:rPr>
-          <w:sz w:val="28"/>
-          <w:szCs w:val="28"/>
-        </w:rPr>
-        <w:t xml:space="preserve">    -&gt;    name </w:t>
-      </w:r>
-      <w:proofErr w:type="gramStart"/>
-      <w:r>
-        <w:rPr>
-          <w:sz w:val="28"/>
-          <w:szCs w:val="28"/>
-        </w:rPr>
-        <w:t>varchar(</w:t>
-      </w:r>
-      <w:proofErr w:type="gramEnd"/>
-      <w:r>
-        <w:rPr>
-          <w:sz w:val="28"/>
-          <w:szCs w:val="28"/>
-        </w:rPr>
-        <w:t>20),</w:t>
-      </w:r>
-    </w:p>
-    <w:p>
-      <w:pPr>
-        <w:pStyle w:val="NoSpacing"/>
-        <w:rPr>
-          <w:sz w:val="28"/>
-          <w:szCs w:val="28"/>
-        </w:rPr>
-      </w:pPr>
-      <w:r>
-        <w:rPr>
-          <w:sz w:val="28"/>
-          <w:szCs w:val="28"/>
-        </w:rPr>
-        <w:t xml:space="preserve">    -&gt;    </w:t>
-      </w:r>
-      <w:proofErr w:type="spellStart"/>
-      <w:r>
-        <w:rPr>
-          <w:sz w:val="28"/>
-          <w:szCs w:val="28"/>
-        </w:rPr>
-        <w:t>loaction</w:t>
-      </w:r>
-      <w:proofErr w:type="spellEnd"/>
-      <w:r>
-        <w:rPr>
-          <w:sz w:val="28"/>
-          <w:szCs w:val="28"/>
-        </w:rPr>
-        <w:t xml:space="preserve"> </w:t>
-      </w:r>
-      <w:proofErr w:type="gramStart"/>
-      <w:r>
-        <w:rPr>
-          <w:sz w:val="28"/>
-          <w:szCs w:val="28"/>
-        </w:rPr>
-        <w:t>varchar(</w:t>
-      </w:r>
-      <w:proofErr w:type="gramEnd"/>
-      <w:r>
-        <w:rPr>
-          <w:sz w:val="28"/>
-          <w:szCs w:val="28"/>
-        </w:rPr>
-        <w:t>50),</w:t>
-      </w:r>
-    </w:p>
-    <w:p>
-      <w:pPr>
-        <w:pStyle w:val="NoSpacing"/>
-        <w:rPr>
-          <w:sz w:val="28"/>
-          <w:szCs w:val="28"/>
-        </w:rPr>
-      </w:pPr>
-      <w:r>
-        <w:rPr>
-          <w:sz w:val="28"/>
-          <w:szCs w:val="28"/>
-        </w:rPr>
-        <w:t xml:space="preserve">    -&gt;    </w:t>
-      </w:r>
-      <w:proofErr w:type="spellStart"/>
-      <w:r>
-        <w:rPr>
-          <w:sz w:val="28"/>
-          <w:szCs w:val="28"/>
-        </w:rPr>
-        <w:t>eid</w:t>
-      </w:r>
-      <w:proofErr w:type="spellEnd"/>
-      <w:r>
-        <w:rPr>
-          <w:sz w:val="28"/>
-          <w:szCs w:val="28"/>
-        </w:rPr>
-        <w:t xml:space="preserve"> int,</w:t>
-      </w:r>
-    </w:p>
-    <w:p>
-      <w:pPr>
-        <w:pStyle w:val="NoSpacing"/>
-        <w:rPr>
-          <w:sz w:val="28"/>
-          <w:szCs w:val="28"/>
-        </w:rPr>
-      </w:pPr>
-      <w:r>
-        <w:rPr>
-          <w:sz w:val="28"/>
-          <w:szCs w:val="28"/>
-        </w:rPr>
-        <w:t xml:space="preserve">    -&gt; FOREIGN </w:t>
-      </w:r>
-      <w:proofErr w:type="gramStart"/>
-      <w:r>
-        <w:rPr>
-          <w:sz w:val="28"/>
-          <w:szCs w:val="28"/>
-        </w:rPr>
-        <w:t>KEY(</w:t>
-      </w:r>
-      <w:proofErr w:type="spellStart"/>
-      <w:proofErr w:type="gramEnd"/>
-      <w:r>
-        <w:rPr>
-          <w:sz w:val="28"/>
-          <w:szCs w:val="28"/>
-        </w:rPr>
-        <w:t>eid</w:t>
-      </w:r>
-      <w:proofErr w:type="spellEnd"/>
-      <w:r>
-        <w:rPr>
-          <w:sz w:val="28"/>
-          <w:szCs w:val="28"/>
-        </w:rPr>
-        <w:t xml:space="preserve">) REFERENCES </w:t>
-      </w:r>
-      <w:proofErr w:type="spellStart"/>
-      <w:r>
-        <w:rPr>
-          <w:sz w:val="28"/>
-          <w:szCs w:val="28"/>
-        </w:rPr>
-        <w:t>empinfo</w:t>
-      </w:r>
-      <w:proofErr w:type="spellEnd"/>
-      <w:r>
-        <w:rPr>
-          <w:sz w:val="28"/>
-          <w:szCs w:val="28"/>
-        </w:rPr>
-        <w:t>(id)</w:t>
+        <w:t>mysql&gt;   create table empcompnay(</w:t>
+      </w:r>
+    </w:p>
+    <w:p>
+      <w:pPr>
+        <w:pStyle w:val="NoSpacing"/>
+        <w:rPr>
+          <w:sz w:val="28"/>
+          <w:szCs w:val="28"/>
+        </w:rPr>
+      </w:pPr>
+      <w:r>
+        <w:rPr>
+          <w:sz w:val="28"/>
+          <w:szCs w:val="28"/>
+        </w:rPr>
+        <w:t xml:space="preserve">    -&gt;    cid int primary key auto_increment,</w:t>
+      </w:r>
+    </w:p>
+    <w:p>
+      <w:pPr>
+        <w:pStyle w:val="NoSpacing"/>
+        <w:rPr>
+          <w:sz w:val="28"/>
+          <w:szCs w:val="28"/>
+        </w:rPr>
+      </w:pPr>
+      <w:r>
+        <w:rPr>
+          <w:sz w:val="28"/>
+          <w:szCs w:val="28"/>
+        </w:rPr>
+        <w:t xml:space="preserve">    -&gt;    name varchar(20),</w:t>
+      </w:r>
+    </w:p>
+    <w:p>
+      <w:pPr>
+        <w:pStyle w:val="NoSpacing"/>
+        <w:rPr>
+          <w:sz w:val="28"/>
+          <w:szCs w:val="28"/>
+        </w:rPr>
+      </w:pPr>
+      <w:r>
+        <w:rPr>
+          <w:sz w:val="28"/>
+          <w:szCs w:val="28"/>
+        </w:rPr>
+        <w:t xml:space="preserve">    -&gt;    loaction varchar(50),</w:t>
+      </w:r>
+    </w:p>
+    <w:p>
+      <w:pPr>
+        <w:pStyle w:val="NoSpacing"/>
+        <w:rPr>
+          <w:sz w:val="28"/>
+          <w:szCs w:val="28"/>
+        </w:rPr>
+      </w:pPr>
+      <w:r>
+        <w:rPr>
+          <w:sz w:val="28"/>
+          <w:szCs w:val="28"/>
+        </w:rPr>
+        <w:t xml:space="preserve">    -&gt;    eid int,</w:t>
+      </w:r>
+    </w:p>
+    <w:p>
+      <w:pPr>
+        <w:pStyle w:val="NoSpacing"/>
+        <w:rPr>
+          <w:sz w:val="28"/>
+          <w:szCs w:val="28"/>
+        </w:rPr>
+      </w:pPr>
+      <w:r>
+        <w:rPr>
+          <w:sz w:val="28"/>
+          <w:szCs w:val="28"/>
+        </w:rPr>
+        <w:t xml:space="preserve">    -&gt; FOREIGN KEY(eid) REFERENCES empinfo(id)</w:t>
       </w:r>
     </w:p>
     <w:p>
@@ -8801,420 +6765,156 @@
           <w:szCs w:val="28"/>
         </w:rPr>
       </w:pPr>
-      <w:proofErr w:type="spellStart"/>
-      <w:r>
-        <w:rPr>
-          <w:sz w:val="28"/>
-          <w:szCs w:val="28"/>
-        </w:rPr>
-        <w:t>mysql</w:t>
-      </w:r>
-      <w:proofErr w:type="spellEnd"/>
-      <w:r>
-        <w:rPr>
-          <w:sz w:val="28"/>
-          <w:szCs w:val="28"/>
-        </w:rPr>
-        <w:t xml:space="preserve">&gt; SELECT e.name, </w:t>
-      </w:r>
-      <w:proofErr w:type="spellStart"/>
-      <w:proofErr w:type="gramStart"/>
-      <w:r>
-        <w:rPr>
-          <w:sz w:val="28"/>
-          <w:szCs w:val="28"/>
-        </w:rPr>
-        <w:t>e.email</w:t>
-      </w:r>
-      <w:proofErr w:type="gramEnd"/>
-      <w:r>
-        <w:rPr>
-          <w:sz w:val="28"/>
-          <w:szCs w:val="28"/>
-        </w:rPr>
-        <w:t>,a.city</w:t>
-      </w:r>
-      <w:proofErr w:type="spellEnd"/>
-      <w:r>
-        <w:rPr>
-          <w:sz w:val="28"/>
-          <w:szCs w:val="28"/>
-        </w:rPr>
-        <w:t xml:space="preserve">, </w:t>
-      </w:r>
-      <w:proofErr w:type="spellStart"/>
-      <w:r>
-        <w:rPr>
-          <w:sz w:val="28"/>
-          <w:szCs w:val="28"/>
-        </w:rPr>
-        <w:t>a.pincode</w:t>
-      </w:r>
-      <w:proofErr w:type="spellEnd"/>
-      <w:r>
-        <w:rPr>
-          <w:sz w:val="28"/>
-          <w:szCs w:val="28"/>
-        </w:rPr>
-        <w:t xml:space="preserve">, c.name AS Company, </w:t>
-      </w:r>
-      <w:proofErr w:type="spellStart"/>
-      <w:r>
-        <w:rPr>
-          <w:sz w:val="28"/>
-          <w:szCs w:val="28"/>
-        </w:rPr>
-        <w:t>c.loaction</w:t>
-      </w:r>
-      <w:proofErr w:type="spellEnd"/>
-    </w:p>
-    <w:p>
-      <w:pPr>
-        <w:pStyle w:val="NoSpacing"/>
-        <w:rPr>
-          <w:sz w:val="28"/>
-          <w:szCs w:val="28"/>
-        </w:rPr>
-      </w:pPr>
-      <w:r>
-        <w:rPr>
-          <w:sz w:val="28"/>
-          <w:szCs w:val="28"/>
-        </w:rPr>
-        <w:t xml:space="preserve">    -&gt; FROM </w:t>
-      </w:r>
-      <w:proofErr w:type="spellStart"/>
-      <w:r>
-        <w:rPr>
-          <w:sz w:val="28"/>
-          <w:szCs w:val="28"/>
-        </w:rPr>
-        <w:t>empinfo</w:t>
-      </w:r>
-      <w:proofErr w:type="spellEnd"/>
-      <w:r>
-        <w:rPr>
-          <w:sz w:val="28"/>
-          <w:szCs w:val="28"/>
-        </w:rPr>
-        <w:t xml:space="preserve"> e INNER JOIN </w:t>
-      </w:r>
-      <w:proofErr w:type="spellStart"/>
-      <w:r>
-        <w:rPr>
-          <w:sz w:val="28"/>
-          <w:szCs w:val="28"/>
-        </w:rPr>
-        <w:t>empaddress</w:t>
-      </w:r>
-      <w:proofErr w:type="spellEnd"/>
-      <w:r>
-        <w:rPr>
-          <w:sz w:val="28"/>
-          <w:szCs w:val="28"/>
-        </w:rPr>
-        <w:t xml:space="preserve"> a</w:t>
-      </w:r>
-    </w:p>
-    <w:p>
-      <w:pPr>
-        <w:pStyle w:val="NoSpacing"/>
-        <w:rPr>
-          <w:sz w:val="28"/>
-          <w:szCs w:val="28"/>
-        </w:rPr>
-      </w:pPr>
-      <w:r>
-        <w:rPr>
-          <w:sz w:val="28"/>
-          <w:szCs w:val="28"/>
-        </w:rPr>
-        <w:t xml:space="preserve">    -&gt; ON e.id=</w:t>
-      </w:r>
-      <w:proofErr w:type="spellStart"/>
-      <w:r>
-        <w:rPr>
-          <w:sz w:val="28"/>
-          <w:szCs w:val="28"/>
-        </w:rPr>
-        <w:t>a.eid</w:t>
-      </w:r>
-      <w:proofErr w:type="spellEnd"/>
-    </w:p>
-    <w:p>
-      <w:pPr>
-        <w:pStyle w:val="NoSpacing"/>
-        <w:rPr>
-          <w:sz w:val="28"/>
-          <w:szCs w:val="28"/>
-        </w:rPr>
-      </w:pPr>
-      <w:r>
-        <w:rPr>
-          <w:sz w:val="28"/>
-          <w:szCs w:val="28"/>
-        </w:rPr>
-        <w:t xml:space="preserve">    -&gt; INNER JOIN </w:t>
-      </w:r>
-      <w:proofErr w:type="spellStart"/>
-      <w:r>
-        <w:rPr>
-          <w:sz w:val="28"/>
-          <w:szCs w:val="28"/>
-        </w:rPr>
-        <w:t>empcompnay</w:t>
-      </w:r>
-      <w:proofErr w:type="spellEnd"/>
-      <w:r>
-        <w:rPr>
-          <w:sz w:val="28"/>
-          <w:szCs w:val="28"/>
-        </w:rPr>
-        <w:t xml:space="preserve"> c</w:t>
-      </w:r>
-    </w:p>
-    <w:p>
-      <w:pPr>
-        <w:pStyle w:val="NoSpacing"/>
-        <w:rPr>
-          <w:sz w:val="28"/>
-          <w:szCs w:val="28"/>
-        </w:rPr>
-      </w:pPr>
-      <w:r>
-        <w:rPr>
-          <w:sz w:val="28"/>
-          <w:szCs w:val="28"/>
-        </w:rPr>
-        <w:t xml:space="preserve">    -&gt; ON e.id=</w:t>
-      </w:r>
-      <w:proofErr w:type="spellStart"/>
-      <w:r>
-        <w:rPr>
-          <w:sz w:val="28"/>
-          <w:szCs w:val="28"/>
-        </w:rPr>
-        <w:t>c.eid</w:t>
-      </w:r>
-      <w:proofErr w:type="spellEnd"/>
-      <w:r>
-        <w:rPr>
-          <w:sz w:val="28"/>
-          <w:szCs w:val="28"/>
-        </w:rPr>
-        <w:t>;</w:t>
-      </w:r>
-    </w:p>
-    <w:p>
-      <w:pPr>
-        <w:pStyle w:val="NoSpacing"/>
-        <w:rPr>
-          <w:sz w:val="28"/>
-          <w:szCs w:val="28"/>
-        </w:rPr>
-      </w:pPr>
-      <w:proofErr w:type="spellStart"/>
-      <w:r>
-        <w:rPr>
-          <w:sz w:val="28"/>
-          <w:szCs w:val="28"/>
-        </w:rPr>
-        <w:t>mysql</w:t>
-      </w:r>
-      <w:proofErr w:type="spellEnd"/>
-      <w:r>
-        <w:rPr>
-          <w:sz w:val="28"/>
-          <w:szCs w:val="28"/>
-        </w:rPr>
-        <w:t xml:space="preserve">&gt; SELECT e.name, </w:t>
-      </w:r>
-      <w:proofErr w:type="spellStart"/>
-      <w:proofErr w:type="gramStart"/>
-      <w:r>
-        <w:rPr>
-          <w:sz w:val="28"/>
-          <w:szCs w:val="28"/>
-        </w:rPr>
-        <w:t>e.email</w:t>
-      </w:r>
-      <w:proofErr w:type="gramEnd"/>
-      <w:r>
-        <w:rPr>
-          <w:sz w:val="28"/>
-          <w:szCs w:val="28"/>
-        </w:rPr>
-        <w:t>,a.city</w:t>
-      </w:r>
-      <w:proofErr w:type="spellEnd"/>
-      <w:r>
-        <w:rPr>
-          <w:sz w:val="28"/>
-          <w:szCs w:val="28"/>
-        </w:rPr>
-        <w:t xml:space="preserve">, </w:t>
-      </w:r>
-      <w:proofErr w:type="spellStart"/>
-      <w:r>
-        <w:rPr>
-          <w:sz w:val="28"/>
-          <w:szCs w:val="28"/>
-        </w:rPr>
-        <w:t>a.pincode</w:t>
-      </w:r>
-      <w:proofErr w:type="spellEnd"/>
-      <w:r>
-        <w:rPr>
-          <w:sz w:val="28"/>
-          <w:szCs w:val="28"/>
-        </w:rPr>
-        <w:t xml:space="preserve">, c.name AS Company, </w:t>
-      </w:r>
-      <w:proofErr w:type="spellStart"/>
-      <w:r>
-        <w:rPr>
-          <w:sz w:val="28"/>
-          <w:szCs w:val="28"/>
-        </w:rPr>
-        <w:t>c.loaction</w:t>
-      </w:r>
-      <w:proofErr w:type="spellEnd"/>
-    </w:p>
-    <w:p>
-      <w:pPr>
-        <w:pStyle w:val="NoSpacing"/>
-        <w:rPr>
-          <w:sz w:val="28"/>
-          <w:szCs w:val="28"/>
-        </w:rPr>
-      </w:pPr>
-      <w:r>
-        <w:rPr>
-          <w:sz w:val="28"/>
-          <w:szCs w:val="28"/>
-        </w:rPr>
-        <w:t xml:space="preserve">    -&gt; FROM </w:t>
-      </w:r>
-      <w:proofErr w:type="spellStart"/>
-      <w:r>
-        <w:rPr>
-          <w:sz w:val="28"/>
-          <w:szCs w:val="28"/>
-        </w:rPr>
-        <w:t>empinfo</w:t>
-      </w:r>
-      <w:proofErr w:type="spellEnd"/>
-      <w:r>
-        <w:rPr>
-          <w:sz w:val="28"/>
-          <w:szCs w:val="28"/>
-        </w:rPr>
-        <w:t xml:space="preserve"> e INNER JOIN </w:t>
-      </w:r>
-      <w:proofErr w:type="spellStart"/>
-      <w:r>
-        <w:rPr>
-          <w:sz w:val="28"/>
-          <w:szCs w:val="28"/>
-        </w:rPr>
-        <w:t>empaddress</w:t>
-      </w:r>
-      <w:proofErr w:type="spellEnd"/>
-      <w:r>
-        <w:rPr>
-          <w:sz w:val="28"/>
-          <w:szCs w:val="28"/>
-        </w:rPr>
-        <w:t xml:space="preserve"> a</w:t>
-      </w:r>
-    </w:p>
-    <w:p>
-      <w:pPr>
-        <w:pStyle w:val="NoSpacing"/>
-        <w:rPr>
-          <w:sz w:val="28"/>
-          <w:szCs w:val="28"/>
-        </w:rPr>
-      </w:pPr>
-      <w:r>
-        <w:rPr>
-          <w:sz w:val="28"/>
-          <w:szCs w:val="28"/>
-        </w:rPr>
-        <w:t xml:space="preserve">    -&gt; ON e.id=</w:t>
-      </w:r>
-      <w:proofErr w:type="spellStart"/>
-      <w:r>
-        <w:rPr>
-          <w:sz w:val="28"/>
-          <w:szCs w:val="28"/>
-        </w:rPr>
-        <w:t>a.eid</w:t>
-      </w:r>
-      <w:proofErr w:type="spellEnd"/>
-    </w:p>
-    <w:p>
-      <w:pPr>
-        <w:pStyle w:val="NoSpacing"/>
-        <w:rPr>
-          <w:sz w:val="28"/>
-          <w:szCs w:val="28"/>
-        </w:rPr>
-      </w:pPr>
-      <w:r>
-        <w:rPr>
-          <w:sz w:val="28"/>
-          <w:szCs w:val="28"/>
-        </w:rPr>
-        <w:t xml:space="preserve">    -&gt; LEFT OUTER JOIN </w:t>
-      </w:r>
-      <w:proofErr w:type="spellStart"/>
-      <w:r>
-        <w:rPr>
-          <w:sz w:val="28"/>
-          <w:szCs w:val="28"/>
-        </w:rPr>
-        <w:t>empcompnay</w:t>
-      </w:r>
-      <w:proofErr w:type="spellEnd"/>
-      <w:r>
-        <w:rPr>
-          <w:sz w:val="28"/>
-          <w:szCs w:val="28"/>
-        </w:rPr>
-        <w:t xml:space="preserve"> c</w:t>
-      </w:r>
-    </w:p>
-    <w:p>
-      <w:pPr>
-        <w:pStyle w:val="NoSpacing"/>
-        <w:rPr>
-          <w:sz w:val="28"/>
-          <w:szCs w:val="28"/>
-        </w:rPr>
-      </w:pPr>
-      <w:r>
-        <w:rPr>
-          <w:sz w:val="28"/>
-          <w:szCs w:val="28"/>
-        </w:rPr>
-        <w:t xml:space="preserve">    -&gt; ON e.id=</w:t>
-      </w:r>
-      <w:proofErr w:type="spellStart"/>
-      <w:r>
-        <w:rPr>
-          <w:sz w:val="28"/>
-          <w:szCs w:val="28"/>
-        </w:rPr>
-        <w:t>c.eid</w:t>
-      </w:r>
-      <w:proofErr w:type="spellEnd"/>
-      <w:r>
-        <w:rPr>
-          <w:sz w:val="28"/>
-          <w:szCs w:val="28"/>
-        </w:rPr>
-        <w:t>;</w:t>
+      <w:r>
+        <w:rPr>
+          <w:sz w:val="28"/>
+          <w:szCs w:val="28"/>
+        </w:rPr>
+        <w:t>mysql&gt; SELECT e.name, e.email,a.city, a.pincode, c.name AS Company, c.loaction</w:t>
+      </w:r>
+    </w:p>
+    <w:p>
+      <w:pPr>
+        <w:pStyle w:val="NoSpacing"/>
+        <w:rPr>
+          <w:sz w:val="28"/>
+          <w:szCs w:val="28"/>
+        </w:rPr>
+      </w:pPr>
+      <w:r>
+        <w:rPr>
+          <w:sz w:val="28"/>
+          <w:szCs w:val="28"/>
+        </w:rPr>
+        <w:t xml:space="preserve">    -&gt; FROM empinfo e INNER JOIN empaddress a</w:t>
+      </w:r>
+    </w:p>
+    <w:p>
+      <w:pPr>
+        <w:pStyle w:val="NoSpacing"/>
+        <w:rPr>
+          <w:sz w:val="28"/>
+          <w:szCs w:val="28"/>
+        </w:rPr>
+      </w:pPr>
+      <w:r>
+        <w:rPr>
+          <w:sz w:val="28"/>
+          <w:szCs w:val="28"/>
+        </w:rPr>
+        <w:t xml:space="preserve">    -&gt; ON e.id=a.eid</w:t>
+      </w:r>
+    </w:p>
+    <w:p>
+      <w:pPr>
+        <w:pStyle w:val="NoSpacing"/>
+        <w:rPr>
+          <w:sz w:val="28"/>
+          <w:szCs w:val="28"/>
+        </w:rPr>
+      </w:pPr>
+      <w:r>
+        <w:rPr>
+          <w:sz w:val="28"/>
+          <w:szCs w:val="28"/>
+        </w:rPr>
+        <w:t xml:space="preserve">    -&gt; INNER JOIN empcompnay c</w:t>
+      </w:r>
+    </w:p>
+    <w:p>
+      <w:pPr>
+        <w:pStyle w:val="NoSpacing"/>
+        <w:rPr>
+          <w:sz w:val="28"/>
+          <w:szCs w:val="28"/>
+        </w:rPr>
+      </w:pPr>
+      <w:r>
+        <w:rPr>
+          <w:sz w:val="28"/>
+          <w:szCs w:val="28"/>
+        </w:rPr>
+        <w:t xml:space="preserve">    -&gt; ON e.id=c.eid;</w:t>
+      </w:r>
+    </w:p>
+    <w:p>
+      <w:pPr>
+        <w:pStyle w:val="NoSpacing"/>
+        <w:rPr>
+          <w:sz w:val="28"/>
+          <w:szCs w:val="28"/>
+        </w:rPr>
+      </w:pPr>
+      <w:r>
+        <w:rPr>
+          <w:sz w:val="28"/>
+          <w:szCs w:val="28"/>
+        </w:rPr>
+        <w:t>mysql&gt; SELECT e.name, e.email,a.city, a.pincode, c.name AS Company, c.loaction</w:t>
+      </w:r>
+    </w:p>
+    <w:p>
+      <w:pPr>
+        <w:pStyle w:val="NoSpacing"/>
+        <w:rPr>
+          <w:sz w:val="28"/>
+          <w:szCs w:val="28"/>
+        </w:rPr>
+      </w:pPr>
+      <w:r>
+        <w:rPr>
+          <w:sz w:val="28"/>
+          <w:szCs w:val="28"/>
+        </w:rPr>
+        <w:t xml:space="preserve">    -&gt; FROM empinfo e INNER JOIN empaddress a</w:t>
+      </w:r>
+    </w:p>
+    <w:p>
+      <w:pPr>
+        <w:pStyle w:val="NoSpacing"/>
+        <w:rPr>
+          <w:sz w:val="28"/>
+          <w:szCs w:val="28"/>
+        </w:rPr>
+      </w:pPr>
+      <w:r>
+        <w:rPr>
+          <w:sz w:val="28"/>
+          <w:szCs w:val="28"/>
+        </w:rPr>
+        <w:t xml:space="preserve">    -&gt; ON e.id=a.eid</w:t>
+      </w:r>
+    </w:p>
+    <w:p>
+      <w:pPr>
+        <w:pStyle w:val="NoSpacing"/>
+        <w:rPr>
+          <w:sz w:val="28"/>
+          <w:szCs w:val="28"/>
+        </w:rPr>
+      </w:pPr>
+      <w:r>
+        <w:rPr>
+          <w:sz w:val="28"/>
+          <w:szCs w:val="28"/>
+        </w:rPr>
+        <w:t xml:space="preserve">    -&gt; LEFT OUTER JOIN empcompnay c</w:t>
+      </w:r>
+    </w:p>
+    <w:p>
+      <w:pPr>
+        <w:pStyle w:val="NoSpacing"/>
+        <w:rPr>
+          <w:sz w:val="28"/>
+          <w:szCs w:val="28"/>
+        </w:rPr>
+      </w:pPr>
+      <w:r>
+        <w:rPr>
+          <w:sz w:val="28"/>
+          <w:szCs w:val="28"/>
+        </w:rPr>
+        <w:t xml:space="preserve">    -&gt; ON e.id=c.eid;</w:t>
       </w:r>
     </w:p>
     <w:sectPr>
@@ -9618,7 +7318,7 @@
       <w:lvlText w:val="%3."/>
       <w:lvlJc w:val="right"/>
       <w:pPr>
-        <w:ind w:left="2160" w:hanging="180"/>
+        <w:ind w:left="1620" w:hanging="180"/>
       </w:pPr>
     </w:lvl>
     <w:lvl w:ilvl="3" w:tplc="0409000F" w:tentative="1">
